--- a/计算机191彭春友1901010121.docx
+++ b/计算机191彭春友1901010121.docx
@@ -9,6 +9,7 @@
         <w:rPr>
           <w:rFonts w:ascii="Times New Roman"/>
           <w:sz w:val="6"/>
+          <w:vertAlign w:val="baseline"/>
         </w:rPr>
       </w:pPr>
     </w:p>
@@ -320,8 +321,6 @@
         </w:rPr>
         <w:t xml:space="preserve"> </w:t>
       </w:r>
-      <w:bookmarkStart w:id="0" w:name="_GoBack"/>
-      <w:bookmarkEnd w:id="0"/>
     </w:p>
     <w:p>
       <w:pPr>
@@ -373,12 +372,58 @@
         <w:ind w:firstLine="480" w:firstLineChars="200"/>
         <w:jc w:val="left"/>
         <w:rPr>
+          <w:rFonts w:hint="default" w:ascii="宋体" w:hAnsi="宋体" w:eastAsia="宋体" w:cs="宋体"/>
+          <w:sz w:val="24"/>
+          <w:szCs w:val="24"/>
+          <w:lang w:val="en-US" w:eastAsia="zh-CN" w:bidi="ar-SA"/>
+        </w:rPr>
+      </w:pPr>
+      <w:r>
+        <w:rPr>
+          <w:rFonts w:hint="default" w:ascii="宋体" w:hAnsi="宋体" w:eastAsia="宋体" w:cs="宋体"/>
+          <w:sz w:val="24"/>
+          <w:szCs w:val="24"/>
+          <w:lang w:val="en-US" w:eastAsia="zh-CN" w:bidi="ar-SA"/>
+        </w:rPr>
+        <w:t>近年来，随着人工神经网络（Artificial  Neural Network ，ANN）的发展，深度学习给</w:t>
+      </w:r>
+      <w:r>
+        <w:rPr>
+          <w:rFonts w:hint="eastAsia" w:cs="宋体"/>
+          <w:sz w:val="24"/>
+          <w:szCs w:val="24"/>
+          <w:lang w:val="en-US" w:eastAsia="zh-Hans" w:bidi="ar-SA"/>
+        </w:rPr>
+        <w:t>人工智能</w:t>
+      </w:r>
+      <w:r>
+        <w:rPr>
+          <w:rFonts w:hint="default" w:ascii="宋体" w:hAnsi="宋体" w:eastAsia="宋体" w:cs="宋体"/>
+          <w:sz w:val="24"/>
+          <w:szCs w:val="24"/>
+          <w:lang w:val="en-US" w:eastAsia="zh-CN" w:bidi="ar-SA"/>
+        </w:rPr>
+        <w:t>领域带来了巨大的变革。目前，深度学习被广泛应用于体育、医疗、无人机等领域。而在深度学习中，卷积神经网络（Convolutional Neural Network，CNN）</w:t>
+      </w:r>
+      <w:r>
+        <w:rPr>
           <w:rFonts w:hint="default" w:cs="宋体"/>
-          <w:sz w:val="28"/>
-          <w:szCs w:val="22"/>
+          <w:sz w:val="24"/>
+          <w:szCs w:val="24"/>
+          <w:vertAlign w:val="superscript"/>
           <w:lang w:eastAsia="zh-CN" w:bidi="ar-SA"/>
         </w:rPr>
-      </w:pPr>
+        <w:t xml:space="preserve">[1]  </w:t>
+      </w:r>
+      <w:r>
+        <w:rPr>
+          <w:rFonts w:hint="eastAsia" w:cs="宋体"/>
+          <w:sz w:val="24"/>
+          <w:szCs w:val="24"/>
+          <w:lang w:val="en-US" w:eastAsia="zh-Hans" w:bidi="ar-SA"/>
+        </w:rPr>
+        <w:t>已经在</w:t>
+      </w:r>
       <w:r>
         <w:rPr>
           <w:rFonts w:hint="default" w:ascii="宋体" w:hAnsi="宋体" w:eastAsia="宋体" w:cs="宋体"/>
@@ -386,16 +431,59 @@
           <w:szCs w:val="24"/>
           <w:lang w:val="en-US" w:eastAsia="zh-CN" w:bidi="ar-SA"/>
         </w:rPr>
-        <w:t>近年来，随着人工神经网络的增加，深度学习通过使机器学习更加智能化，在机器学习领域带来了巨大的变革。由于其广泛的应用范围，如健康、医学、体育、机器人等，深度学习在众多领域得到了应用。在深度学习领域，卷积神经网络（CNN）是人工神经网络和最新深度学习策略的完美结合，目前</w:t>
+        <w:t>许多任务中取得了显著的表现。</w:t>
+      </w:r>
+    </w:p>
+    <w:p>
+      <w:pPr>
+        <w:ind w:firstLine="480"/>
+        <w:rPr>
+          <w:rFonts w:hint="default" w:ascii="宋体" w:hAnsi="宋体" w:eastAsia="宋体" w:cs="宋体"/>
+          <w:sz w:val="24"/>
+          <w:szCs w:val="24"/>
+          <w:lang w:val="en-US" w:eastAsia="zh-CN" w:bidi="ar-SA"/>
+        </w:rPr>
+      </w:pPr>
+    </w:p>
+    <w:p>
+      <w:pPr>
+        <w:ind w:firstLine="480"/>
+        <w:rPr>
+          <w:rFonts w:hint="default" w:ascii="宋体" w:hAnsi="宋体" w:eastAsia="宋体" w:cs="宋体"/>
+          <w:sz w:val="24"/>
+          <w:szCs w:val="24"/>
+          <w:lang w:val="en-US" w:eastAsia="zh-CN" w:bidi="ar-SA"/>
+        </w:rPr>
+      </w:pPr>
+      <w:r>
+        <w:rPr>
+          <w:rFonts w:hint="default" w:ascii="宋体" w:hAnsi="宋体" w:eastAsia="宋体" w:cs="宋体"/>
+          <w:sz w:val="24"/>
+          <w:szCs w:val="24"/>
+          <w:lang w:val="en-US" w:eastAsia="zh-CN" w:bidi="ar-SA"/>
+        </w:rPr>
+        <w:t>手写数字识别是计算机视觉领域的一个重要分支，其广泛应用于自动化识别手写邮件、手写文字等场景中。目前国内外已经出现了众多手写数字识别的成果，传统方法主要有K</w:t>
+      </w:r>
+      <w:bookmarkStart w:id="0" w:name="_GoBack"/>
+      <w:bookmarkEnd w:id="0"/>
+      <w:r>
+        <w:rPr>
+          <w:rFonts w:hint="default" w:ascii="宋体" w:hAnsi="宋体" w:eastAsia="宋体" w:cs="宋体"/>
+          <w:sz w:val="24"/>
+          <w:szCs w:val="24"/>
+          <w:lang w:val="en-US" w:eastAsia="zh-CN" w:bidi="ar-SA"/>
+        </w:rPr>
+        <w:t>近邻算法，决策树算法，支持向量机算法。而卷积神经网络的在手写数字识别上的表现要优于传统方法。CNN结合传统机器学习技术</w:t>
       </w:r>
       <w:r>
         <w:rPr>
           <w:rFonts w:hint="default" w:cs="宋体"/>
           <w:sz w:val="24"/>
           <w:szCs w:val="24"/>
+          <w:vertAlign w:val="superscript"/>
           <w:lang w:eastAsia="zh-CN" w:bidi="ar-SA"/>
         </w:rPr>
-        <w:t>发展迅猛</w:t>
+        <w:t>[2][3]</w:t>
       </w:r>
       <w:r>
         <w:rPr>
@@ -404,6 +492,46 @@
           <w:szCs w:val="24"/>
           <w:lang w:val="en-US" w:eastAsia="zh-CN" w:bidi="ar-SA"/>
         </w:rPr>
+        <w:t>，可以实现高效准确的手写数字识别。</w:t>
+      </w:r>
+    </w:p>
+    <w:p>
+      <w:pPr>
+        <w:ind w:firstLine="480"/>
+        <w:rPr>
+          <w:rFonts w:hint="default" w:ascii="宋体" w:hAnsi="宋体" w:eastAsia="宋体" w:cs="宋体"/>
+          <w:sz w:val="24"/>
+          <w:szCs w:val="24"/>
+          <w:lang w:val="en-US" w:eastAsia="zh-CN" w:bidi="ar-SA"/>
+        </w:rPr>
+      </w:pPr>
+    </w:p>
+    <w:p>
+      <w:pPr>
+        <w:ind w:firstLine="480"/>
+        <w:rPr>
+          <w:rFonts w:hint="eastAsia" w:ascii="宋体" w:hAnsi="宋体" w:eastAsia="宋体" w:cs="宋体"/>
+          <w:sz w:val="24"/>
+          <w:szCs w:val="24"/>
+          <w:lang w:val="en-US" w:eastAsia="zh-Hans" w:bidi="ar-SA"/>
+        </w:rPr>
+      </w:pPr>
+      <w:r>
+        <w:rPr>
+          <w:rFonts w:hint="default" w:ascii="宋体" w:hAnsi="宋体" w:eastAsia="宋体" w:cs="宋体"/>
+          <w:sz w:val="24"/>
+          <w:szCs w:val="24"/>
+          <w:lang w:val="en-US" w:eastAsia="zh-CN" w:bidi="ar-SA"/>
+        </w:rPr>
+        <w:t>本论文选题的目是基于卷积神经网络对手写数字识别方法研究，旨在实现手写数字识别以及探究隐藏层数量和卷积核(Kernel)大小对手写识别准确率的影响，并进行对比分析。本文将从卷积核大小、隐藏层数量等参数入手，通过MNIST手写数字数据集实验和对比分析，探讨不同参数对手写数字识别准确率和性能的影响</w:t>
+      </w:r>
+      <w:r>
+        <w:rPr>
+          <w:rFonts w:hint="default" w:cs="宋体"/>
+          <w:sz w:val="24"/>
+          <w:szCs w:val="24"/>
+          <w:lang w:eastAsia="zh-CN" w:bidi="ar-SA"/>
+        </w:rPr>
         <w:t>。</w:t>
       </w:r>
     </w:p>
@@ -411,82 +539,35 @@
       <w:pPr>
         <w:ind w:firstLine="480"/>
         <w:rPr>
-          <w:sz w:val="24"/>
-          <w:szCs w:val="24"/>
-          <w:lang w:val="en-US" w:eastAsia="zh-CN"/>
-        </w:rPr>
-      </w:pPr>
-      <w:r>
-        <w:rPr>
-          <w:rFonts w:hint="default"/>
-          <w:sz w:val="24"/>
-          <w:szCs w:val="24"/>
-          <w:lang w:val="en-US" w:eastAsia="zh-CN"/>
-        </w:rPr>
-        <w:t>本论文选题的目的是基于卷积神经网络（CNN）的手写数字识别方法研究，旨在</w:t>
-      </w:r>
-      <w:r>
-        <w:rPr>
-          <w:rFonts w:hint="default"/>
-          <w:sz w:val="24"/>
-          <w:szCs w:val="24"/>
-          <w:lang w:eastAsia="zh-CN"/>
-        </w:rPr>
-        <w:t>实现实现手写数字识别以及</w:t>
-      </w:r>
-      <w:r>
-        <w:rPr>
-          <w:rFonts w:hint="default"/>
-          <w:sz w:val="24"/>
-          <w:szCs w:val="24"/>
-          <w:lang w:val="en-US" w:eastAsia="zh-CN"/>
-        </w:rPr>
-        <w:t>探究隐藏层数量和Kernel大小对手写识别准确率的影响，并进行对比分析。</w:t>
-      </w:r>
+          <w:rFonts w:hint="default" w:ascii="宋体" w:hAnsi="宋体" w:eastAsia="宋体" w:cs="宋体"/>
+          <w:sz w:val="24"/>
+          <w:szCs w:val="24"/>
+          <w:lang w:val="en-US" w:eastAsia="zh-CN" w:bidi="ar-SA"/>
+        </w:rPr>
+      </w:pPr>
     </w:p>
     <w:p>
       <w:pPr>
         <w:ind w:firstLine="480"/>
         <w:rPr>
-          <w:rFonts w:hint="default"/>
-          <w:sz w:val="24"/>
-          <w:szCs w:val="24"/>
-          <w:lang w:val="en-US" w:eastAsia="zh-CN"/>
-        </w:rPr>
-      </w:pPr>
-      <w:r>
-        <w:rPr>
-          <w:rFonts w:hint="default"/>
-          <w:sz w:val="24"/>
-          <w:szCs w:val="24"/>
-          <w:lang w:val="en-US" w:eastAsia="zh-CN"/>
-        </w:rPr>
-        <w:t>手写数字识别是计算机视觉领域的一个重要分支，其广泛应用于自动化识别手写邮件、手写文字等场景中。CNN结合传统机器学习技术，可以实现高效准确的手写数字识别。本文将从卷积核大小、隐藏层数量等参数入手，通过MNIST手写数字数据集实验和对比分析，探讨不同参数对手写数字识别准确率的影响。</w:t>
-      </w:r>
-    </w:p>
-    <w:p>
-      <w:pPr>
-        <w:ind w:firstLine="480"/>
-        <w:rPr>
-          <w:rFonts w:hint="default"/>
-          <w:sz w:val="24"/>
-          <w:szCs w:val="24"/>
-          <w:lang w:val="en-US" w:eastAsia="zh-CN"/>
-        </w:rPr>
-      </w:pPr>
-      <w:r>
-        <w:rPr>
-          <w:rFonts w:hint="default"/>
-          <w:sz w:val="24"/>
-          <w:szCs w:val="24"/>
-          <w:lang w:val="en-US" w:eastAsia="zh-CN"/>
+          <w:rFonts w:hint="default" w:ascii="宋体" w:hAnsi="宋体" w:eastAsia="宋体" w:cs="宋体"/>
+          <w:sz w:val="24"/>
+          <w:szCs w:val="24"/>
+          <w:lang w:val="en-US" w:eastAsia="zh-CN" w:bidi="ar-SA"/>
+        </w:rPr>
+      </w:pPr>
+      <w:r>
+        <w:rPr>
+          <w:rFonts w:hint="default" w:ascii="宋体" w:hAnsi="宋体" w:eastAsia="宋体" w:cs="宋体"/>
+          <w:sz w:val="24"/>
+          <w:szCs w:val="24"/>
+          <w:lang w:val="en-US" w:eastAsia="zh-CN" w:bidi="ar-SA"/>
         </w:rPr>
         <w:t>本文的研究对于提高手写数字识别准确性及其在现实生活中应用有着非常重要的理论和实践应用价值，可以为相关领域的科研人员和工程师提供可靠的实验数据和经验。在探究参数影响的过程中，本研究还将提供一定的优化建议，以更好地指导实际应用中手写数字识别模型的设计和构建。因此，本文的研究有着重要的理论和实践意义。</w:t>
       </w:r>
     </w:p>
     <w:p>
       <w:pPr>
-        <w:ind w:firstLine="480"/>
         <w:rPr>
           <w:sz w:val="24"/>
           <w:szCs w:val="24"/>
@@ -530,297 +611,21 @@
     <w:p>
       <w:pPr>
         <w:pStyle w:val="2"/>
-        <w:spacing w:before="0"/>
-        <w:ind w:firstLine="280" w:firstLineChars="100"/>
-        <w:rPr>
-          <w:lang w:eastAsia="zh-CN"/>
-        </w:rPr>
-      </w:pPr>
-      <w:r>
-        <w:rPr>
-          <w:lang w:eastAsia="zh-CN"/>
-        </w:rPr>
-        <w:t>二、本题的研究现状及开题前的准备工作</w:t>
-      </w:r>
-    </w:p>
-    <w:p>
-      <w:pPr>
-        <w:ind w:firstLine="480"/>
-        <w:rPr>
-          <w:rFonts w:hint="default"/>
-          <w:sz w:val="24"/>
-          <w:szCs w:val="24"/>
-          <w:lang w:val="en-US" w:eastAsia="zh-CN"/>
-        </w:rPr>
-      </w:pPr>
-      <w:r>
-        <w:rPr>
-          <w:rFonts w:hint="default"/>
-          <w:sz w:val="24"/>
-          <w:szCs w:val="24"/>
-          <w:lang w:val="en-US" w:eastAsia="zh-CN"/>
-        </w:rPr>
-        <w:t>研究现状：</w:t>
-      </w:r>
-    </w:p>
-    <w:p>
-      <w:pPr>
-        <w:ind w:firstLine="480"/>
-        <w:rPr>
-          <w:rFonts w:hint="default"/>
-          <w:sz w:val="24"/>
-          <w:szCs w:val="24"/>
-          <w:lang w:eastAsia="zh-CN"/>
-        </w:rPr>
-      </w:pPr>
-      <w:r>
-        <w:rPr>
-          <w:rFonts w:hint="default"/>
-          <w:sz w:val="24"/>
-          <w:szCs w:val="24"/>
-          <w:lang w:val="en-US" w:eastAsia="zh-CN"/>
-        </w:rPr>
-        <w:t>关于手写数字识别的研究一直是计算机视觉领域的一个重要研究方向。近些年，随着深度学习技术的发展，CNN模型已经成为手写数字识别领域的主流方法之一。许多研究人员在手写数字识别领域中应用CNN模型，取得了很好的成果。</w:t>
-      </w:r>
-      <w:r>
-        <w:rPr>
-          <w:rFonts w:hint="default"/>
-          <w:sz w:val="24"/>
-          <w:szCs w:val="24"/>
-          <w:lang w:eastAsia="zh-CN"/>
-        </w:rPr>
-        <w:t>但也有不少传统方法依旧可以取得不错的效果，一下列出一些常用的手写数字识别方法。</w:t>
-      </w:r>
-    </w:p>
-    <w:p>
-      <w:pPr>
         <w:numPr>
           <w:ilvl w:val="0"/>
-          <w:numId w:val="2"/>
+          <w:numId w:val="1"/>
         </w:numPr>
-        <w:rPr>
-          <w:rFonts w:hint="default"/>
-          <w:sz w:val="24"/>
-          <w:szCs w:val="24"/>
-          <w:lang w:eastAsia="zh-CN"/>
-        </w:rPr>
-      </w:pPr>
-      <w:r>
-        <w:rPr>
-          <w:rFonts w:hint="default"/>
-          <w:sz w:val="24"/>
-          <w:szCs w:val="24"/>
-          <w:lang w:eastAsia="zh-CN"/>
-        </w:rPr>
-        <w:t>基于卷积神经网络</w:t>
-      </w:r>
-    </w:p>
-    <w:p>
-      <w:pPr>
-        <w:ind w:firstLine="480"/>
-        <w:rPr>
-          <w:rFonts w:hint="default"/>
-          <w:sz w:val="24"/>
-          <w:szCs w:val="24"/>
-          <w:lang w:eastAsia="zh-CN"/>
-        </w:rPr>
-      </w:pPr>
-      <w:r>
-        <w:rPr>
-          <w:rFonts w:hint="default"/>
-          <w:sz w:val="24"/>
-          <w:szCs w:val="24"/>
-          <w:lang w:val="en-US" w:eastAsia="zh-CN"/>
-        </w:rPr>
-        <w:t>在CNN模型的结构方面，2012年AlexNet的发表引领了深度学习的研究。针对手写数字识别的问题，Yann LeCun等人在1989年提出了LeNet-5模型</w:t>
-      </w:r>
-      <w:r>
-        <w:rPr>
-          <w:rFonts w:hint="default"/>
-          <w:sz w:val="24"/>
-          <w:szCs w:val="24"/>
-          <w:vertAlign w:val="superscript"/>
-          <w:lang w:eastAsia="zh-CN"/>
-        </w:rPr>
-        <w:t>[1]</w:t>
-      </w:r>
-      <w:r>
-        <w:rPr>
-          <w:rFonts w:hint="default"/>
-          <w:sz w:val="24"/>
-          <w:szCs w:val="24"/>
-          <w:lang w:val="en-US" w:eastAsia="zh-CN"/>
-        </w:rPr>
-        <w:t>，它是一个卷积神经网络的经典模型，至今仍然是手写数字识别领域的一种基准模型。除此之外，其他模型如VGG模型、GoogLeNet模型</w:t>
-      </w:r>
-      <w:r>
-        <w:rPr>
-          <w:rFonts w:hint="default"/>
-          <w:sz w:val="24"/>
-          <w:szCs w:val="24"/>
-          <w:vertAlign w:val="superscript"/>
-          <w:lang w:eastAsia="zh-CN"/>
-        </w:rPr>
-        <w:t>[2]</w:t>
-      </w:r>
-      <w:r>
-        <w:rPr>
-          <w:rFonts w:hint="default"/>
-          <w:sz w:val="24"/>
-          <w:szCs w:val="24"/>
-          <w:lang w:val="en-US" w:eastAsia="zh-CN"/>
-        </w:rPr>
-        <w:t>、ResNet模型</w:t>
-      </w:r>
-      <w:r>
-        <w:rPr>
-          <w:rFonts w:hint="default"/>
-          <w:sz w:val="24"/>
-          <w:szCs w:val="24"/>
-          <w:vertAlign w:val="superscript"/>
-          <w:lang w:eastAsia="zh-CN"/>
-        </w:rPr>
-        <w:t>[3]</w:t>
-      </w:r>
-      <w:r>
-        <w:rPr>
-          <w:rFonts w:hint="default"/>
-          <w:sz w:val="24"/>
-          <w:szCs w:val="24"/>
-          <w:lang w:val="en-US" w:eastAsia="zh-CN"/>
-        </w:rPr>
-        <w:t>等也被广泛应用于手写数字识别领域，取得了不错的成果。</w:t>
-      </w:r>
-      <w:r>
-        <w:rPr>
-          <w:rFonts w:hint="default"/>
-          <w:sz w:val="24"/>
-          <w:szCs w:val="24"/>
-          <w:lang w:eastAsia="zh-CN"/>
-        </w:rPr>
-        <w:t>数据集采用minist数据集</w:t>
-      </w:r>
-      <w:r>
-        <w:rPr>
-          <w:rFonts w:hint="default"/>
-          <w:sz w:val="24"/>
-          <w:szCs w:val="24"/>
-          <w:vertAlign w:val="superscript"/>
-          <w:lang w:eastAsia="zh-CN"/>
-        </w:rPr>
-        <w:t>[4]</w:t>
-      </w:r>
-      <w:r>
-        <w:rPr>
-          <w:rFonts w:hint="default"/>
-          <w:sz w:val="24"/>
-          <w:szCs w:val="24"/>
-          <w:lang w:eastAsia="zh-CN"/>
-        </w:rPr>
-        <w:t>。</w:t>
-      </w:r>
-    </w:p>
-    <w:p>
-      <w:pPr>
-        <w:keepNext w:val="0"/>
-        <w:keepLines w:val="0"/>
-        <w:widowControl/>
-        <w:numPr>
-          <w:ilvl w:val="0"/>
-          <w:numId w:val="2"/>
-        </w:numPr>
-        <w:suppressLineNumbers w:val="0"/>
+        <w:spacing w:before="0"/>
         <w:ind w:left="0" w:leftChars="0" w:firstLine="0" w:firstLineChars="0"/>
-        <w:jc w:val="left"/>
-        <w:rPr>
-          <w:rFonts w:hint="default" w:ascii="宋体" w:hAnsi="宋体" w:eastAsia="宋体" w:cs="宋体"/>
-          <w:sz w:val="24"/>
-          <w:szCs w:val="24"/>
-          <w:lang w:val="en-US" w:eastAsia="zh-CN" w:bidi="ar-SA"/>
-        </w:rPr>
-      </w:pPr>
-      <w:r>
-        <w:rPr>
-          <w:rFonts w:hint="default"/>
-          <w:sz w:val="24"/>
-          <w:szCs w:val="24"/>
-          <w:lang w:eastAsia="zh-CN"/>
-        </w:rPr>
-        <w:t>支持向量机（Support Vector Mach</w:t>
-      </w:r>
-      <w:r>
-        <w:rPr>
-          <w:rFonts w:hint="default" w:ascii="宋体" w:hAnsi="宋体" w:eastAsia="宋体" w:cs="宋体"/>
-          <w:sz w:val="24"/>
-          <w:szCs w:val="24"/>
-          <w:lang w:eastAsia="zh-CN" w:bidi="ar-SA"/>
-        </w:rPr>
-        <w:t>ine，SVM）</w:t>
-      </w:r>
-    </w:p>
-    <w:p>
-      <w:pPr>
-        <w:keepNext w:val="0"/>
-        <w:keepLines w:val="0"/>
-        <w:widowControl/>
-        <w:numPr>
-          <w:ilvl w:val="0"/>
-          <w:numId w:val="0"/>
-        </w:numPr>
-        <w:suppressLineNumbers w:val="0"/>
-        <w:ind w:leftChars="0" w:firstLine="240" w:firstLineChars="100"/>
-        <w:jc w:val="left"/>
-        <w:rPr>
-          <w:rFonts w:hint="default" w:ascii="宋体" w:hAnsi="宋体" w:eastAsia="宋体" w:cs="宋体"/>
-          <w:sz w:val="24"/>
-          <w:szCs w:val="24"/>
-          <w:lang w:val="en-US" w:eastAsia="zh-CN" w:bidi="ar-SA"/>
-        </w:rPr>
-      </w:pPr>
-      <w:r>
-        <w:rPr>
-          <w:rFonts w:hint="default" w:ascii="宋体" w:hAnsi="宋体" w:eastAsia="宋体" w:cs="宋体"/>
-          <w:sz w:val="24"/>
-          <w:szCs w:val="24"/>
-          <w:lang w:eastAsia="zh-CN" w:bidi="ar-SA"/>
-        </w:rPr>
-        <w:t>SVM是一种常用的机器学习算法，在手写数字识别方面的应用也十分广泛。目前，[5]</w:t>
-      </w:r>
-      <w:r>
-        <w:rPr>
-          <w:rFonts w:hint="default" w:ascii="宋体" w:hAnsi="宋体" w:eastAsia="宋体" w:cs="宋体"/>
-          <w:sz w:val="24"/>
-          <w:szCs w:val="24"/>
-          <w:lang w:val="en-US" w:eastAsia="zh-CN" w:bidi="ar-SA"/>
-        </w:rPr>
-        <w:t>针对传统的统计模式识别在样本容量较小的情况下，多出现过拟合问题，采用支持向量机算法实现手写数字图像识别。</w:t>
-      </w:r>
-    </w:p>
-    <w:p>
-      <w:pPr>
-        <w:widowControl w:val="0"/>
-        <w:numPr>
-          <w:ilvl w:val="0"/>
-          <w:numId w:val="2"/>
-        </w:numPr>
-        <w:autoSpaceDE w:val="0"/>
-        <w:autoSpaceDN w:val="0"/>
-        <w:ind w:left="0" w:leftChars="0" w:firstLine="0" w:firstLineChars="0"/>
-        <w:rPr>
-          <w:rFonts w:hint="default" w:ascii="宋体" w:hAnsi="宋体" w:eastAsia="宋体" w:cs="宋体"/>
-          <w:sz w:val="24"/>
-          <w:szCs w:val="24"/>
-          <w:lang w:eastAsia="zh-CN" w:bidi="ar-SA"/>
-        </w:rPr>
-      </w:pPr>
-      <w:r>
-        <w:rPr>
-          <w:rFonts w:hint="default" w:ascii="宋体" w:hAnsi="宋体" w:eastAsia="宋体" w:cs="宋体"/>
-          <w:sz w:val="24"/>
-          <w:szCs w:val="24"/>
-          <w:lang w:eastAsia="zh-CN" w:bidi="ar-SA"/>
-        </w:rPr>
-        <w:t>K近邻（KNN）分类器</w:t>
+        <w:rPr>
+          <w:lang w:eastAsia="zh-CN"/>
+        </w:rPr>
+      </w:pPr>
+      <w:r>
+        <w:rPr>
+          <w:lang w:eastAsia="zh-CN"/>
+        </w:rPr>
+        <w:t>本题的研究现状及开题前的准备工作</w:t>
       </w:r>
     </w:p>
     <w:p>
@@ -832,51 +637,501 @@
         </w:numPr>
         <w:autoSpaceDE w:val="0"/>
         <w:autoSpaceDN w:val="0"/>
-        <w:ind w:leftChars="0" w:firstLine="480" w:firstLineChars="200"/>
         <w:rPr>
           <w:rFonts w:hint="default" w:ascii="宋体" w:hAnsi="宋体" w:eastAsia="宋体" w:cs="宋体"/>
-          <w:sz w:val="24"/>
-          <w:szCs w:val="24"/>
-          <w:lang w:eastAsia="zh-CN" w:bidi="ar-SA"/>
-        </w:rPr>
-      </w:pPr>
+          <w:sz w:val="28"/>
+          <w:szCs w:val="28"/>
+          <w:lang w:eastAsia="zh-Hans" w:bidi="ar-SA"/>
+        </w:rPr>
+      </w:pPr>
+      <w:r>
+        <w:rPr>
+          <w:rFonts w:hint="eastAsia" w:ascii="宋体" w:hAnsi="宋体" w:eastAsia="宋体" w:cs="宋体"/>
+          <w:sz w:val="28"/>
+          <w:szCs w:val="28"/>
+          <w:lang w:val="en-US" w:eastAsia="zh-Hans" w:bidi="ar-SA"/>
+        </w:rPr>
+        <w:t>研究现状</w:t>
+      </w:r>
       <w:r>
         <w:rPr>
           <w:rFonts w:hint="default" w:ascii="宋体" w:hAnsi="宋体" w:eastAsia="宋体" w:cs="宋体"/>
-          <w:sz w:val="24"/>
-          <w:szCs w:val="24"/>
-          <w:lang w:val="en-US" w:eastAsia="zh-CN" w:bidi="ar-SA"/>
-        </w:rPr>
-        <w:t>KNN遗传算法</w:t>
-      </w:r>
-      <w:r>
-        <w:rPr>
-          <w:rFonts w:hint="default" w:cs="宋体"/>
+          <w:sz w:val="28"/>
+          <w:szCs w:val="28"/>
+          <w:lang w:eastAsia="zh-Hans" w:bidi="ar-SA"/>
+        </w:rPr>
+        <w:t>：</w:t>
+      </w:r>
+    </w:p>
+    <w:p>
+      <w:pPr>
+        <w:keepNext w:val="0"/>
+        <w:keepLines w:val="0"/>
+        <w:widowControl/>
+        <w:suppressLineNumbers w:val="0"/>
+        <w:ind w:firstLine="480" w:firstLineChars="200"/>
+        <w:jc w:val="left"/>
+        <w:rPr>
+          <w:rFonts w:hint="eastAsia"/>
+          <w:sz w:val="24"/>
+          <w:szCs w:val="24"/>
+          <w:lang w:val="en-US" w:eastAsia="zh-CN"/>
+        </w:rPr>
+      </w:pPr>
+      <w:r>
+        <w:rPr>
+          <w:rFonts w:hint="eastAsia"/>
+          <w:sz w:val="24"/>
+          <w:szCs w:val="24"/>
+          <w:lang w:val="en-US" w:eastAsia="zh-CN"/>
+        </w:rPr>
+        <w:t>关于手写数字识别的研究一直是计算机视觉领域的一个重要研究方向</w:t>
+      </w:r>
+      <w:r>
+        <w:rPr>
+          <w:rFonts w:hint="default"/>
           <w:sz w:val="24"/>
           <w:szCs w:val="24"/>
           <w:vertAlign w:val="superscript"/>
-          <w:lang w:eastAsia="zh-CN" w:bidi="ar-SA"/>
+          <w:lang w:val="en-US" w:eastAsia="zh-CN"/>
+        </w:rPr>
+        <w:t>[4]</w:t>
+      </w:r>
+      <w:r>
+        <w:rPr>
+          <w:rFonts w:hint="eastAsia"/>
+          <w:sz w:val="24"/>
+          <w:szCs w:val="24"/>
+          <w:lang w:val="en-US" w:eastAsia="zh-CN"/>
+        </w:rPr>
+        <w:t>。传统的方法主要有支持向量机（Support Vector Machine，SVM）</w:t>
+      </w:r>
+      <w:r>
+        <w:rPr>
+          <w:rFonts w:hint="default"/>
+          <w:sz w:val="28"/>
+          <w:szCs w:val="28"/>
+          <w:vertAlign w:val="superscript"/>
+          <w:lang w:val="en-US" w:eastAsia="zh-CN"/>
+        </w:rPr>
+        <w:t>[5]</w:t>
+      </w:r>
+      <w:r>
+        <w:rPr>
+          <w:rFonts w:hint="eastAsia"/>
+          <w:sz w:val="24"/>
+          <w:szCs w:val="24"/>
+          <w:lang w:val="en-US" w:eastAsia="zh-CN"/>
+        </w:rPr>
+        <w:t>、K近邻算法（K-Nearest Neighbor</w:t>
+      </w:r>
+      <w:r>
+        <w:rPr>
+          <w:rFonts w:hint="default"/>
+          <w:sz w:val="24"/>
+          <w:szCs w:val="24"/>
+          <w:lang w:eastAsia="zh-CN"/>
+        </w:rPr>
+        <w:t xml:space="preserve">, </w:t>
+      </w:r>
+      <w:r>
+        <w:rPr>
+          <w:rFonts w:hint="eastAsia"/>
+          <w:sz w:val="24"/>
+          <w:szCs w:val="24"/>
+          <w:lang w:val="en-US" w:eastAsia="zh-CN"/>
+        </w:rPr>
+        <w:t>KNN）</w:t>
+      </w:r>
+      <w:r>
+        <w:rPr>
+          <w:rFonts w:hint="default"/>
+          <w:sz w:val="28"/>
+          <w:szCs w:val="28"/>
+          <w:vertAlign w:val="superscript"/>
+          <w:lang w:val="en-US" w:eastAsia="zh-CN"/>
         </w:rPr>
         <w:t>[6]</w:t>
       </w:r>
       <w:r>
         <w:rPr>
-          <w:rFonts w:hint="default" w:ascii="宋体" w:hAnsi="宋体" w:eastAsia="宋体" w:cs="宋体"/>
-          <w:sz w:val="24"/>
-          <w:szCs w:val="24"/>
-          <w:lang w:val="en-US" w:eastAsia="zh-CN" w:bidi="ar-SA"/>
-        </w:rPr>
-        <w:t>在手写数字识别技术中的应用，对图像、字符等进行识别计算处理，提高了手写数字识别技术的应用性。</w:t>
-      </w:r>
-      <w:r>
-        <w:rPr>
-          <w:rFonts w:hint="default" w:ascii="宋体" w:hAnsi="宋体" w:eastAsia="宋体" w:cs="宋体"/>
-          <w:sz w:val="24"/>
-          <w:szCs w:val="24"/>
-          <w:lang w:eastAsia="zh-CN" w:bidi="ar-SA"/>
-        </w:rPr>
-        <w:t>是一种基于实例的学习方法，用于分类和回归问题。在手写数字识别中，KNN分类器可以根据数字的特征将其分类为0-9之一。</w:t>
-      </w:r>
+          <w:rFonts w:hint="eastAsia"/>
+          <w:sz w:val="24"/>
+          <w:szCs w:val="24"/>
+          <w:lang w:val="en-US" w:eastAsia="zh-CN"/>
+        </w:rPr>
+        <w:t>、决策树算法等。近些年，随着深度学习技术的发展，CNN模型已经成为手写数字识别领域的主流方法之一。许多研究人员在手写数字识别领域中应用CNN模型，取得了很好的成果。以下具体列出上述主流的手写数字识别方法。</w:t>
+      </w:r>
+    </w:p>
+    <w:p>
+      <w:pPr>
+        <w:ind w:firstLine="480"/>
+        <w:rPr>
+          <w:rFonts w:hint="eastAsia"/>
+          <w:sz w:val="24"/>
+          <w:szCs w:val="24"/>
+          <w:lang w:val="en-US" w:eastAsia="zh-CN"/>
+        </w:rPr>
+      </w:pPr>
+    </w:p>
+    <w:p>
+      <w:pPr>
+        <w:ind w:firstLine="480"/>
+        <w:rPr>
+          <w:rFonts w:hint="eastAsia"/>
+          <w:sz w:val="24"/>
+          <w:szCs w:val="24"/>
+          <w:lang w:val="en-US" w:eastAsia="zh-CN"/>
+        </w:rPr>
+      </w:pPr>
+      <w:r>
+        <w:rPr>
+          <w:rFonts w:hint="eastAsia"/>
+          <w:sz w:val="24"/>
+          <w:szCs w:val="24"/>
+          <w:lang w:val="en-US" w:eastAsia="zh-CN"/>
+        </w:rPr>
+        <w:t>1. 支持向量机算法</w:t>
+      </w:r>
+    </w:p>
+    <w:p>
+      <w:pPr>
+        <w:ind w:firstLine="480"/>
+        <w:rPr>
+          <w:rFonts w:hint="eastAsia"/>
+          <w:sz w:val="24"/>
+          <w:szCs w:val="24"/>
+          <w:lang w:val="en-US" w:eastAsia="zh-CN"/>
+        </w:rPr>
+      </w:pPr>
+      <w:r>
+        <w:rPr>
+          <w:rFonts w:hint="eastAsia"/>
+          <w:sz w:val="24"/>
+          <w:szCs w:val="24"/>
+          <w:lang w:val="en-US" w:eastAsia="zh-CN"/>
+        </w:rPr>
+        <w:t>SVM是一种监督学习算法，张来君等人利用SVM实现了手写数字</w:t>
+      </w:r>
+      <w:r>
+        <w:rPr>
+          <w:rFonts w:hint="eastAsia"/>
+          <w:sz w:val="24"/>
+          <w:szCs w:val="24"/>
+          <w:vertAlign w:val="superscript"/>
+          <w:lang w:val="en-US" w:eastAsia="zh-CN"/>
+        </w:rPr>
+        <w:t>[5]</w:t>
+      </w:r>
+      <w:r>
+        <w:rPr>
+          <w:rFonts w:hint="eastAsia"/>
+          <w:sz w:val="24"/>
+          <w:szCs w:val="24"/>
+          <w:lang w:val="en-US" w:eastAsia="zh-CN"/>
+        </w:rPr>
+        <w:t>。它的特点是可以处理高维数据，适用于特征空间维度大于样本数的情况。其优点是可以处理高维数据，对于小样本数据集泛化能力较强。缺点是对于大规模数据集，训练时间较长，对于噪声和异常点比较敏感。</w:t>
+      </w:r>
+    </w:p>
+    <w:p>
+      <w:pPr>
+        <w:ind w:firstLine="480"/>
+        <w:rPr>
+          <w:rFonts w:hint="eastAsia"/>
+          <w:sz w:val="24"/>
+          <w:szCs w:val="24"/>
+          <w:lang w:val="en-US" w:eastAsia="zh-CN"/>
+        </w:rPr>
+      </w:pPr>
+      <w:r>
+        <w:rPr>
+          <w:rFonts w:hint="eastAsia"/>
+          <w:sz w:val="24"/>
+          <w:szCs w:val="24"/>
+          <w:lang w:val="en-US" w:eastAsia="zh-CN"/>
+        </w:rPr>
+        <w:t>随着机器学习和深度学习技术的发展，SVM在手写数字识别方面的应用也在不断发展。例如，研究人员正在探索如何将SVM与深度学习技术相结合，以提高手写数字识别的准确率和效率。同时，也有研究人员尝试将SVM应用于其他领域，如图像分类、人脸识别等，以期在更广泛的应用场景中发挥作用。</w:t>
+      </w:r>
+    </w:p>
+    <w:p>
+      <w:pPr>
+        <w:ind w:firstLine="480"/>
+        <w:rPr>
+          <w:rFonts w:hint="eastAsia"/>
+          <w:sz w:val="24"/>
+          <w:szCs w:val="24"/>
+          <w:lang w:val="en-US" w:eastAsia="zh-CN"/>
+        </w:rPr>
+      </w:pPr>
+      <w:r>
+        <w:rPr>
+          <w:rFonts w:hint="eastAsia"/>
+          <w:sz w:val="24"/>
+          <w:szCs w:val="24"/>
+          <w:lang w:val="en-US" w:eastAsia="zh-CN"/>
+        </w:rPr>
+        <w:t>总的来说，SVM在手写数字识别方面的应用已经比较成熟，同时也在不断发展和探索新的应用场景，为人工智能技术的发展做出了贡献。</w:t>
+      </w:r>
+    </w:p>
+    <w:p>
+      <w:pPr>
+        <w:ind w:firstLine="480"/>
+        <w:rPr>
+          <w:rFonts w:hint="eastAsia"/>
+          <w:sz w:val="24"/>
+          <w:szCs w:val="24"/>
+          <w:lang w:val="en-US" w:eastAsia="zh-CN"/>
+        </w:rPr>
+      </w:pPr>
+    </w:p>
+    <w:p>
+      <w:pPr>
+        <w:ind w:firstLine="480"/>
+        <w:rPr>
+          <w:rFonts w:hint="eastAsia"/>
+          <w:sz w:val="24"/>
+          <w:szCs w:val="24"/>
+          <w:lang w:val="en-US" w:eastAsia="zh-CN"/>
+        </w:rPr>
+      </w:pPr>
+      <w:r>
+        <w:rPr>
+          <w:rFonts w:hint="eastAsia"/>
+          <w:sz w:val="24"/>
+          <w:szCs w:val="24"/>
+          <w:lang w:val="en-US" w:eastAsia="zh-CN"/>
+        </w:rPr>
+        <w:t>2. K近邻</w:t>
+      </w:r>
+    </w:p>
+    <w:p>
+      <w:pPr>
+        <w:ind w:firstLine="480"/>
+        <w:rPr>
+          <w:rFonts w:hint="default"/>
+          <w:sz w:val="24"/>
+          <w:szCs w:val="24"/>
+          <w:lang w:eastAsia="zh-CN"/>
+        </w:rPr>
+      </w:pPr>
+      <w:r>
+        <w:rPr>
+          <w:rFonts w:hint="eastAsia"/>
+          <w:sz w:val="24"/>
+          <w:szCs w:val="24"/>
+          <w:lang w:val="en-US" w:eastAsia="zh-CN"/>
+        </w:rPr>
+        <w:t>KNN是一种基于实例的学习算法，它通过计算新样本与训练集中所有样本的距离，选取距离最近的K个样本作为邻居，然后根据邻居的标签来预测新样本的标签。张燕宁等用KNN实现手写数字识别中，通过计算测试样本与训练集中所有样本的距离，选取距离最近的K个样本的标签，然后根据这K个样本的标签来预测测试样本的标签</w:t>
+      </w:r>
+      <w:r>
+        <w:rPr>
+          <w:rFonts w:hint="eastAsia"/>
+          <w:sz w:val="24"/>
+          <w:szCs w:val="24"/>
+          <w:vertAlign w:val="superscript"/>
+          <w:lang w:val="en-US" w:eastAsia="zh-CN"/>
+        </w:rPr>
+        <w:t>[6]</w:t>
+      </w:r>
+      <w:r>
+        <w:rPr>
+          <w:rFonts w:hint="default"/>
+          <w:sz w:val="24"/>
+          <w:szCs w:val="24"/>
+          <w:lang w:eastAsia="zh-CN"/>
+        </w:rPr>
+        <w:t>。</w:t>
+      </w:r>
+    </w:p>
+    <w:p>
+      <w:pPr>
+        <w:ind w:firstLine="480"/>
+        <w:rPr>
+          <w:rFonts w:hint="eastAsia"/>
+          <w:sz w:val="24"/>
+          <w:szCs w:val="24"/>
+          <w:lang w:val="en-US" w:eastAsia="zh-CN"/>
+        </w:rPr>
+      </w:pPr>
+      <w:r>
+        <w:rPr>
+          <w:rFonts w:hint="eastAsia"/>
+          <w:sz w:val="24"/>
+          <w:szCs w:val="24"/>
+          <w:lang w:val="en-US" w:eastAsia="zh-CN"/>
+        </w:rPr>
+        <w:t>KNN的优点是模型简单，易于理解和实现，适用于小规模数据集和低维数据；缺点是计算量大，预测速度慢，需要存储所有训练数据，容易受到噪声干扰，对于高维数据和大规模数据不太适用。</w:t>
+      </w:r>
+    </w:p>
+    <w:p>
+      <w:pPr>
+        <w:ind w:firstLine="480"/>
+        <w:rPr>
+          <w:rFonts w:hint="eastAsia"/>
+          <w:sz w:val="24"/>
+          <w:szCs w:val="24"/>
+          <w:lang w:val="en-US" w:eastAsia="zh-CN"/>
+        </w:rPr>
+      </w:pPr>
+    </w:p>
+    <w:p>
+      <w:pPr>
+        <w:ind w:firstLine="480"/>
+        <w:rPr>
+          <w:rFonts w:hint="eastAsia"/>
+          <w:sz w:val="24"/>
+          <w:szCs w:val="24"/>
+          <w:lang w:val="en-US" w:eastAsia="zh-CN"/>
+        </w:rPr>
+      </w:pPr>
+    </w:p>
+    <w:p>
+      <w:pPr>
+        <w:ind w:firstLine="480"/>
+        <w:rPr>
+          <w:rFonts w:hint="eastAsia"/>
+          <w:sz w:val="24"/>
+          <w:szCs w:val="24"/>
+          <w:lang w:val="en-US" w:eastAsia="zh-CN"/>
+        </w:rPr>
+      </w:pPr>
+      <w:r>
+        <w:rPr>
+          <w:rFonts w:hint="eastAsia"/>
+          <w:sz w:val="24"/>
+          <w:szCs w:val="24"/>
+          <w:lang w:val="en-US" w:eastAsia="zh-CN"/>
+        </w:rPr>
+        <w:t>3. 基于卷积神经网络</w:t>
+      </w:r>
+    </w:p>
+    <w:p>
+      <w:pPr>
+        <w:ind w:firstLine="480" w:firstLineChars="200"/>
+        <w:rPr>
+          <w:rFonts w:hint="eastAsia"/>
+          <w:sz w:val="24"/>
+          <w:szCs w:val="24"/>
+          <w:lang w:val="en-US" w:eastAsia="zh-CN"/>
+        </w:rPr>
+      </w:pPr>
+      <w:r>
+        <w:rPr>
+          <w:rFonts w:hint="eastAsia"/>
+          <w:sz w:val="24"/>
+          <w:szCs w:val="24"/>
+          <w:lang w:val="en-US" w:eastAsia="zh-CN"/>
+        </w:rPr>
+        <w:t>CNN是一种基于深度学习的算法，它可以自动提取特征并进行分类。张玉娇，高春庚等人利用Tensorflow框架实现了手写数字识别，通过卷积层、池化层和全连接层等组件来提取特征并进行分类</w:t>
+      </w:r>
+      <w:r>
+        <w:rPr>
+          <w:rFonts w:hint="eastAsia"/>
+          <w:sz w:val="24"/>
+          <w:szCs w:val="24"/>
+          <w:vertAlign w:val="superscript"/>
+          <w:lang w:val="en-US" w:eastAsia="zh-CN"/>
+        </w:rPr>
+        <w:t>[9][11]</w:t>
+      </w:r>
+      <w:r>
+        <w:rPr>
+          <w:rFonts w:hint="eastAsia"/>
+          <w:sz w:val="24"/>
+          <w:szCs w:val="24"/>
+          <w:lang w:val="en-US" w:eastAsia="zh-CN"/>
+        </w:rPr>
+        <w:t>。其优点是可以自动提取特征，不需要手动进行特征工程，具有更高的准确率和更好的鲁棒性，适用于大规模数据集和高维数据；缺点是需要更多的计算资源和更长的训练时间，对于小规模数据集和低维数据不太适用。在手写数字识别中，CNN相比KNN具有更高的准确率和更好的鲁棒性，因为CNN可以自动提取特征并进行分类，而KNN需要手动进行特征工程并且容易受到噪声干扰。此外，CNN可以通过增加网络深度和宽度来提高准确率，而KNN的准确率受到K值的影响。总的来说，CNN适用于大规模数据集和高维数据，具有更高的准确率和更好的鲁棒性，但是需要更多的计算资源和更长的训练时间；KNN适用于小规模数据集和低维数据，具有简单易懂的优点，但是计算量大，预测速度慢等缺点。</w:t>
+      </w:r>
+    </w:p>
+    <w:p>
+      <w:pPr>
+        <w:ind w:firstLine="480"/>
+        <w:rPr>
+          <w:rFonts w:hint="eastAsia"/>
+          <w:sz w:val="24"/>
+          <w:szCs w:val="24"/>
+          <w:lang w:val="en-US" w:eastAsia="zh-CN"/>
+        </w:rPr>
+      </w:pPr>
+    </w:p>
+    <w:p>
+      <w:pPr>
+        <w:ind w:firstLine="480"/>
+        <w:rPr>
+          <w:rFonts w:hint="default"/>
+          <w:sz w:val="24"/>
+          <w:szCs w:val="24"/>
+          <w:lang w:val="en-US" w:eastAsia="zh-CN"/>
+        </w:rPr>
+      </w:pPr>
+      <w:r>
+        <w:rPr>
+          <w:rFonts w:hint="eastAsia"/>
+          <w:sz w:val="24"/>
+          <w:szCs w:val="24"/>
+          <w:lang w:val="en-US" w:eastAsia="zh-CN"/>
+        </w:rPr>
+        <w:t>在数据集方面，MNIST手写数字数据集</w:t>
+      </w:r>
+      <w:r>
+        <w:rPr>
+          <w:rFonts w:hint="eastAsia"/>
+          <w:sz w:val="24"/>
+          <w:szCs w:val="24"/>
+          <w:vertAlign w:val="superscript"/>
+          <w:lang w:val="en-US" w:eastAsia="zh-CN"/>
+        </w:rPr>
+        <w:t>[4]</w:t>
+      </w:r>
+      <w:r>
+        <w:rPr>
+          <w:rFonts w:hint="eastAsia"/>
+          <w:sz w:val="24"/>
+          <w:szCs w:val="24"/>
+          <w:lang w:val="en-US" w:eastAsia="zh-CN"/>
+        </w:rPr>
+        <w:t>已经成为手写数字识别领域的标准数据集，该数据集包含了6万张手写数字训练集和1万张测试集。除了MNIST数据集之外，还有一些其他的手写数字数据集，如SVHN手</w:t>
+      </w:r>
+      <w:r>
+        <w:rPr>
+          <w:rFonts w:hint="default"/>
+          <w:sz w:val="24"/>
+          <w:szCs w:val="24"/>
+          <w:lang w:val="en-US" w:eastAsia="zh-CN"/>
+        </w:rPr>
+        <w:t>在数据集方面，MNIST手写数字数据集</w:t>
+      </w:r>
+      <w:r>
+        <w:rPr>
+          <w:rFonts w:hint="default"/>
+          <w:sz w:val="24"/>
+          <w:szCs w:val="24"/>
+          <w:vertAlign w:val="superscript"/>
+          <w:lang w:eastAsia="zh-CN"/>
+        </w:rPr>
+        <w:t>[4]</w:t>
+      </w:r>
+      <w:r>
+        <w:rPr>
+          <w:rFonts w:hint="default"/>
+          <w:sz w:val="24"/>
+          <w:szCs w:val="24"/>
+          <w:lang w:val="en-US" w:eastAsia="zh-CN"/>
+        </w:rPr>
+        <w:t>已经成为手写数字识别领域的标准数据集，该数据集包含了6万张手写数字训练集和1万张测试集。除了MNIST数据集之外，还有一些其他的手写数字数据集，如SVHN手写数字数据集、USPS手写数字数据集等。</w:t>
+      </w:r>
+    </w:p>
+    <w:p>
+      <w:pPr>
+        <w:ind w:firstLine="480"/>
+        <w:rPr>
+          <w:rFonts w:hint="default"/>
+          <w:sz w:val="24"/>
+          <w:szCs w:val="24"/>
+          <w:lang w:val="en-US" w:eastAsia="zh-CN"/>
+        </w:rPr>
+      </w:pPr>
     </w:p>
     <w:p>
       <w:pPr>
@@ -887,263 +1142,30 @@
         </w:numPr>
         <w:autoSpaceDE w:val="0"/>
         <w:autoSpaceDN w:val="0"/>
-        <w:ind w:firstLine="480" w:firstLineChars="200"/>
         <w:rPr>
           <w:rFonts w:hint="default" w:ascii="宋体" w:hAnsi="宋体" w:eastAsia="宋体" w:cs="宋体"/>
-          <w:sz w:val="24"/>
-          <w:szCs w:val="24"/>
-          <w:lang w:eastAsia="zh-CN" w:bidi="ar-SA"/>
+          <w:sz w:val="28"/>
+          <w:szCs w:val="28"/>
+          <w:lang w:val="en-US" w:eastAsia="zh-CN" w:bidi="ar-SA"/>
         </w:rPr>
       </w:pPr>
       <w:r>
         <w:rPr>
           <w:rFonts w:hint="default" w:ascii="宋体" w:hAnsi="宋体" w:eastAsia="宋体" w:cs="宋体"/>
-          <w:sz w:val="24"/>
-          <w:szCs w:val="24"/>
-          <w:lang w:eastAsia="zh-CN" w:bidi="ar-SA"/>
-        </w:rPr>
-        <w:t>关于KNN在手写数字识别中的研究现状，以下是一些主要发现：</w:t>
-      </w:r>
-    </w:p>
-    <w:p>
-      <w:pPr>
-        <w:widowControl w:val="0"/>
-        <w:numPr>
-          <w:ilvl w:val="0"/>
-          <w:numId w:val="0"/>
-        </w:numPr>
-        <w:autoSpaceDE w:val="0"/>
-        <w:autoSpaceDN w:val="0"/>
-        <w:ind w:firstLine="480" w:firstLineChars="200"/>
-        <w:rPr>
-          <w:rFonts w:hint="default" w:ascii="宋体" w:hAnsi="宋体" w:eastAsia="宋体" w:cs="宋体"/>
-          <w:sz w:val="24"/>
-          <w:szCs w:val="24"/>
-          <w:lang w:eastAsia="zh-CN" w:bidi="ar-SA"/>
-        </w:rPr>
-      </w:pPr>
-      <w:r>
-        <w:rPr>
-          <w:rFonts w:hint="default" w:ascii="宋体" w:hAnsi="宋体" w:eastAsia="宋体" w:cs="宋体"/>
-          <w:sz w:val="24"/>
-          <w:szCs w:val="24"/>
-          <w:lang w:eastAsia="zh-CN" w:bidi="ar-SA"/>
-        </w:rPr>
-        <w:t>1</w:t>
-      </w:r>
-      <w:r>
-        <w:rPr>
-          <w:rFonts w:hint="default" w:cs="宋体"/>
-          <w:sz w:val="24"/>
-          <w:szCs w:val="24"/>
-          <w:lang w:eastAsia="zh-CN" w:bidi="ar-SA"/>
-        </w:rPr>
-        <w:t>)</w:t>
-      </w:r>
-      <w:r>
-        <w:rPr>
-          <w:rFonts w:hint="default" w:ascii="宋体" w:hAnsi="宋体" w:eastAsia="宋体" w:cs="宋体"/>
-          <w:sz w:val="24"/>
-          <w:szCs w:val="24"/>
-          <w:lang w:eastAsia="zh-CN" w:bidi="ar-SA"/>
-        </w:rPr>
-        <w:t>K</w:t>
-      </w:r>
-      <w:r>
-        <w:rPr>
-          <w:rFonts w:hint="default" w:cs="宋体"/>
-          <w:sz w:val="24"/>
-          <w:szCs w:val="24"/>
-          <w:lang w:eastAsia="zh-CN" w:bidi="ar-SA"/>
-        </w:rPr>
-        <w:t xml:space="preserve"> </w:t>
-      </w:r>
-      <w:r>
-        <w:rPr>
-          <w:rFonts w:hint="default" w:ascii="宋体" w:hAnsi="宋体" w:eastAsia="宋体" w:cs="宋体"/>
-          <w:sz w:val="24"/>
-          <w:szCs w:val="24"/>
-          <w:lang w:eastAsia="zh-CN" w:bidi="ar-SA"/>
-        </w:rPr>
-        <w:t>NN分类器在手写数字识别中取得了不错的成绩。在MNIST（手写数字图像数据集）等数据集上，KNN分类器可以达到96%-97% 的测试集准确率。</w:t>
-      </w:r>
-    </w:p>
-    <w:p>
-      <w:pPr>
-        <w:widowControl w:val="0"/>
-        <w:numPr>
-          <w:ilvl w:val="0"/>
-          <w:numId w:val="0"/>
-        </w:numPr>
-        <w:autoSpaceDE w:val="0"/>
-        <w:autoSpaceDN w:val="0"/>
-        <w:ind w:firstLine="480" w:firstLineChars="200"/>
-        <w:rPr>
-          <w:rFonts w:hint="default" w:ascii="宋体" w:hAnsi="宋体" w:eastAsia="宋体" w:cs="宋体"/>
-          <w:sz w:val="24"/>
-          <w:szCs w:val="24"/>
-          <w:lang w:eastAsia="zh-CN" w:bidi="ar-SA"/>
-        </w:rPr>
-      </w:pPr>
-      <w:r>
-        <w:rPr>
-          <w:rFonts w:hint="default" w:ascii="宋体" w:hAnsi="宋体" w:eastAsia="宋体" w:cs="宋体"/>
-          <w:sz w:val="24"/>
-          <w:szCs w:val="24"/>
-          <w:lang w:eastAsia="zh-CN" w:bidi="ar-SA"/>
-        </w:rPr>
-        <w:t>2</w:t>
-      </w:r>
-      <w:r>
-        <w:rPr>
-          <w:rFonts w:hint="default" w:cs="宋体"/>
-          <w:sz w:val="24"/>
-          <w:szCs w:val="24"/>
-          <w:lang w:eastAsia="zh-CN" w:bidi="ar-SA"/>
-        </w:rPr>
-        <w:t xml:space="preserve">) </w:t>
-      </w:r>
-      <w:r>
-        <w:rPr>
-          <w:rFonts w:hint="default" w:ascii="宋体" w:hAnsi="宋体" w:eastAsia="宋体" w:cs="宋体"/>
-          <w:sz w:val="24"/>
-          <w:szCs w:val="24"/>
-          <w:lang w:eastAsia="zh-CN" w:bidi="ar-SA"/>
-        </w:rPr>
-        <w:t>KNN分类器的性能受到许多因素的影响，例如数据维度、K值、距离度量方式等。</w:t>
-      </w:r>
-    </w:p>
-    <w:p>
-      <w:pPr>
-        <w:widowControl w:val="0"/>
-        <w:numPr>
-          <w:ilvl w:val="0"/>
-          <w:numId w:val="0"/>
-        </w:numPr>
-        <w:autoSpaceDE w:val="0"/>
-        <w:autoSpaceDN w:val="0"/>
-        <w:ind w:firstLine="480" w:firstLineChars="200"/>
-        <w:rPr>
-          <w:rFonts w:hint="default" w:ascii="宋体" w:hAnsi="宋体" w:eastAsia="宋体" w:cs="宋体"/>
-          <w:sz w:val="24"/>
-          <w:szCs w:val="24"/>
-          <w:lang w:eastAsia="zh-CN" w:bidi="ar-SA"/>
-        </w:rPr>
-      </w:pPr>
-      <w:r>
-        <w:rPr>
-          <w:rFonts w:hint="default" w:ascii="宋体" w:hAnsi="宋体" w:eastAsia="宋体" w:cs="宋体"/>
-          <w:sz w:val="24"/>
-          <w:szCs w:val="24"/>
-          <w:lang w:eastAsia="zh-CN" w:bidi="ar-SA"/>
-        </w:rPr>
-        <w:t>3</w:t>
-      </w:r>
-      <w:r>
-        <w:rPr>
-          <w:rFonts w:hint="default" w:cs="宋体"/>
-          <w:sz w:val="24"/>
-          <w:szCs w:val="24"/>
-          <w:lang w:eastAsia="zh-CN" w:bidi="ar-SA"/>
-        </w:rPr>
-        <w:t xml:space="preserve">) </w:t>
-      </w:r>
-      <w:r>
-        <w:rPr>
-          <w:rFonts w:hint="default" w:ascii="宋体" w:hAnsi="宋体" w:eastAsia="宋体" w:cs="宋体"/>
-          <w:sz w:val="24"/>
-          <w:szCs w:val="24"/>
-          <w:lang w:eastAsia="zh-CN" w:bidi="ar-SA"/>
-        </w:rPr>
-        <w:t>对于KNN分类器，特征选择和特征提取是关键步骤，有些特征选择和提取方法可以显著提高KNN分类器的性能。</w:t>
-      </w:r>
-    </w:p>
-    <w:p>
-      <w:pPr>
-        <w:widowControl w:val="0"/>
-        <w:numPr>
-          <w:ilvl w:val="0"/>
-          <w:numId w:val="0"/>
-        </w:numPr>
-        <w:autoSpaceDE w:val="0"/>
-        <w:autoSpaceDN w:val="0"/>
-        <w:ind w:firstLine="480" w:firstLineChars="200"/>
-        <w:rPr>
-          <w:rFonts w:hint="default" w:ascii="宋体" w:hAnsi="宋体" w:eastAsia="宋体" w:cs="宋体"/>
-          <w:sz w:val="24"/>
-          <w:szCs w:val="24"/>
-          <w:lang w:eastAsia="zh-CN" w:bidi="ar-SA"/>
-        </w:rPr>
-      </w:pPr>
-      <w:r>
-        <w:rPr>
-          <w:rFonts w:hint="default" w:ascii="宋体" w:hAnsi="宋体" w:eastAsia="宋体" w:cs="宋体"/>
-          <w:sz w:val="24"/>
-          <w:szCs w:val="24"/>
-          <w:lang w:eastAsia="zh-CN" w:bidi="ar-SA"/>
-        </w:rPr>
-        <w:t>4</w:t>
-      </w:r>
-      <w:r>
-        <w:rPr>
-          <w:rFonts w:hint="default" w:cs="宋体"/>
-          <w:sz w:val="24"/>
-          <w:szCs w:val="24"/>
-          <w:lang w:eastAsia="zh-CN" w:bidi="ar-SA"/>
-        </w:rPr>
-        <w:t xml:space="preserve">) </w:t>
-      </w:r>
-      <w:r>
-        <w:rPr>
-          <w:rFonts w:hint="default" w:ascii="宋体" w:hAnsi="宋体" w:eastAsia="宋体" w:cs="宋体"/>
-          <w:sz w:val="24"/>
-          <w:szCs w:val="24"/>
-          <w:lang w:eastAsia="zh-CN" w:bidi="ar-SA"/>
-        </w:rPr>
-        <w:t>对于大规模数据集或高维数据，基于树的KNN分类器例如KD树等，能够有效提高分类效率。</w:t>
-      </w:r>
-    </w:p>
-    <w:p>
-      <w:pPr>
-        <w:widowControl w:val="0"/>
-        <w:numPr>
-          <w:ilvl w:val="0"/>
-          <w:numId w:val="0"/>
-        </w:numPr>
-        <w:autoSpaceDE w:val="0"/>
-        <w:autoSpaceDN w:val="0"/>
-        <w:ind w:firstLine="480" w:firstLineChars="200"/>
-        <w:rPr>
-          <w:rFonts w:hint="default" w:ascii="宋体" w:hAnsi="宋体" w:eastAsia="宋体" w:cs="宋体"/>
-          <w:sz w:val="24"/>
-          <w:szCs w:val="24"/>
-          <w:lang w:eastAsia="zh-CN" w:bidi="ar-SA"/>
-        </w:rPr>
-      </w:pPr>
-      <w:r>
-        <w:rPr>
-          <w:rFonts w:hint="default" w:ascii="宋体" w:hAnsi="宋体" w:eastAsia="宋体" w:cs="宋体"/>
-          <w:sz w:val="24"/>
-          <w:szCs w:val="24"/>
-          <w:lang w:eastAsia="zh-CN" w:bidi="ar-SA"/>
-        </w:rPr>
-        <w:t>虽然KNN分类器在手写数字识别中表现不错，但随着深度学习模型的发展和广泛应用，KNN方法近些年来在该领域的研究逐渐减少。尽管KNN在某些情况下可以与深度学习模型媲美，但是深度学习模型在更复杂的数据任务上表现更好。</w:t>
-      </w:r>
-    </w:p>
-    <w:p>
-      <w:pPr>
-        <w:widowControl w:val="0"/>
-        <w:numPr>
-          <w:ilvl w:val="0"/>
-          <w:numId w:val="0"/>
-        </w:numPr>
-        <w:autoSpaceDE w:val="0"/>
-        <w:autoSpaceDN w:val="0"/>
-        <w:rPr>
-          <w:rFonts w:hint="default" w:ascii="宋体" w:hAnsi="宋体" w:eastAsia="宋体" w:cs="宋体"/>
-          <w:sz w:val="24"/>
-          <w:szCs w:val="24"/>
-          <w:lang w:eastAsia="zh-CN" w:bidi="ar-SA"/>
+          <w:sz w:val="28"/>
+          <w:szCs w:val="28"/>
+          <w:lang w:val="en-US" w:eastAsia="zh-CN" w:bidi="ar-SA"/>
+        </w:rPr>
+        <w:t>开题前的准备工作：</w:t>
+      </w:r>
+    </w:p>
+    <w:p>
+      <w:pPr>
+        <w:rPr>
+          <w:rFonts w:hint="default"/>
+          <w:sz w:val="24"/>
+          <w:szCs w:val="24"/>
+          <w:lang w:val="en-US" w:eastAsia="zh-CN"/>
         </w:rPr>
       </w:pPr>
     </w:p>
@@ -1151,39 +1173,30 @@
       <w:pPr>
         <w:ind w:firstLine="480"/>
         <w:rPr>
-          <w:rFonts w:hint="default" w:ascii="宋体" w:hAnsi="宋体" w:eastAsia="宋体" w:cs="宋体"/>
-          <w:sz w:val="24"/>
-          <w:szCs w:val="24"/>
-          <w:lang w:val="en-US" w:eastAsia="zh-CN" w:bidi="ar-SA"/>
-        </w:rPr>
-      </w:pPr>
-      <w:r>
-        <w:rPr>
-          <w:rFonts w:hint="default" w:ascii="宋体" w:hAnsi="宋体" w:eastAsia="宋体" w:cs="宋体"/>
-          <w:sz w:val="24"/>
-          <w:szCs w:val="24"/>
-          <w:lang w:val="en-US" w:eastAsia="zh-CN" w:bidi="ar-SA"/>
-        </w:rPr>
-        <w:t>在数据集方面，MNIST手写数字数据集</w:t>
-      </w:r>
-      <w:r>
-        <w:rPr>
-          <w:rFonts w:hint="default" w:ascii="宋体" w:hAnsi="宋体" w:eastAsia="宋体" w:cs="宋体"/>
+          <w:rFonts w:hint="default"/>
+          <w:sz w:val="24"/>
+          <w:szCs w:val="24"/>
+          <w:lang w:val="en-US" w:eastAsia="zh-CN"/>
+        </w:rPr>
+      </w:pPr>
+      <w:r>
+        <w:rPr>
+          <w:rFonts w:hint="default"/>
+          <w:sz w:val="24"/>
+          <w:szCs w:val="24"/>
+          <w:lang w:val="en-US" w:eastAsia="zh-CN"/>
+        </w:rPr>
+        <w:t xml:space="preserve">目前的工作进行到参考书籍和网上的资料和文献进行相关知识的学习，主要参考了Deep Learnin </w:t>
+      </w:r>
+      <w:r>
+        <w:rPr>
+          <w:rFonts w:hint="default"/>
           <w:sz w:val="24"/>
           <w:szCs w:val="24"/>
           <w:vertAlign w:val="superscript"/>
-          <w:lang w:eastAsia="zh-CN" w:bidi="ar-SA"/>
-        </w:rPr>
-        <w:t>[4]</w:t>
-      </w:r>
-      <w:r>
-        <w:rPr>
-          <w:rFonts w:hint="default" w:ascii="宋体" w:hAnsi="宋体" w:eastAsia="宋体" w:cs="宋体"/>
-          <w:sz w:val="24"/>
-          <w:szCs w:val="24"/>
-          <w:lang w:val="en-US" w:eastAsia="zh-CN" w:bidi="ar-SA"/>
-        </w:rPr>
-        <w:t>已经成为</w:t>
+          <w:lang w:val="en-US" w:eastAsia="zh-CN"/>
+        </w:rPr>
+        <w:t xml:space="preserve">[7] </w:t>
       </w:r>
       <w:r>
         <w:rPr>
@@ -1192,55 +1205,46 @@
           <w:szCs w:val="24"/>
           <w:lang w:val="en-US" w:eastAsia="zh-CN"/>
         </w:rPr>
-        <w:t>手写数字识别领域的标准数据集，该数据集包含了6万张手写数字训练集和1万张测试集。除了MNIST数据集之外，还有一些其他的手写数字数据集，如SVHN手写数字数据集、USPS手写数字数据</w:t>
-      </w:r>
-      <w:r>
-        <w:rPr>
-          <w:rFonts w:hint="default" w:ascii="宋体" w:hAnsi="宋体" w:eastAsia="宋体" w:cs="宋体"/>
-          <w:sz w:val="24"/>
-          <w:szCs w:val="24"/>
-          <w:lang w:val="en-US" w:eastAsia="zh-CN" w:bidi="ar-SA"/>
-        </w:rPr>
-        <w:t>集等。</w:t>
+        <w:t>和Deep Learning with Python, Second Edition.</w:t>
+      </w:r>
+      <w:r>
+        <w:rPr>
+          <w:rFonts w:hint="default"/>
+          <w:sz w:val="24"/>
+          <w:szCs w:val="24"/>
+          <w:vertAlign w:val="superscript"/>
+          <w:lang w:val="en-US" w:eastAsia="zh-CN"/>
+        </w:rPr>
+        <w:t>[8]</w:t>
+      </w:r>
+      <w:r>
+        <w:rPr>
+          <w:rFonts w:hint="default"/>
+          <w:sz w:val="24"/>
+          <w:szCs w:val="24"/>
+          <w:lang w:val="en-US" w:eastAsia="zh-CN"/>
+        </w:rPr>
+        <w:t>包括对于基本机器学习，深度学习知识，神经元，输入层，输出层，隐藏层，人工神经网络，梯度下降，权重和，卷积层，池化层，深度，学习率，激活函数等重要知识和概念的了解。并且可以通过代码调试出程序。进行简单的比较和分析。</w:t>
       </w:r>
     </w:p>
     <w:p>
       <w:pPr>
         <w:ind w:firstLine="480"/>
         <w:rPr>
-          <w:rFonts w:hint="default" w:ascii="宋体" w:hAnsi="宋体" w:eastAsia="宋体" w:cs="宋体"/>
-          <w:sz w:val="24"/>
-          <w:szCs w:val="24"/>
-          <w:lang w:eastAsia="zh-CN" w:bidi="ar-SA"/>
-        </w:rPr>
-      </w:pPr>
-      <w:r>
-        <w:rPr>
-          <w:rFonts w:hint="default" w:cs="宋体"/>
-          <w:sz w:val="24"/>
-          <w:szCs w:val="24"/>
-          <w:lang w:eastAsia="zh-CN" w:bidi="ar-SA"/>
-        </w:rPr>
-        <w:t>代码方面采用python的tensorflow框架</w:t>
-      </w:r>
-      <w:r>
-        <w:rPr>
-          <w:rFonts w:hint="default" w:cs="宋体"/>
-          <w:sz w:val="24"/>
-          <w:szCs w:val="24"/>
-          <w:vertAlign w:val="superscript"/>
-          <w:lang w:eastAsia="zh-CN" w:bidi="ar-SA"/>
-        </w:rPr>
-        <w:t>[9]</w:t>
-      </w:r>
-      <w:r>
-        <w:rPr>
-          <w:rFonts w:hint="default" w:cs="宋体"/>
-          <w:sz w:val="24"/>
-          <w:szCs w:val="24"/>
-          <w:lang w:eastAsia="zh-CN" w:bidi="ar-SA"/>
-        </w:rPr>
-        <w:t>。</w:t>
+          <w:rFonts w:hint="default"/>
+          <w:sz w:val="24"/>
+          <w:szCs w:val="24"/>
+          <w:lang w:val="en-US" w:eastAsia="zh-CN"/>
+        </w:rPr>
+      </w:pPr>
+      <w:r>
+        <w:rPr>
+          <w:rFonts w:hint="default"/>
+          <w:sz w:val="24"/>
+          <w:szCs w:val="24"/>
+          <w:lang w:val="en-US" w:eastAsia="zh-CN"/>
+        </w:rPr>
+        <w:t>本论文需要对手写数字识别领域进行一定的了解和研究，涵盖试验方法、网络结构和激活函数等方面的知识。实验准备过程中，要清楚MINIST手写数据集包括0-9的图像，每个图像都是28*28像素的灰度图像。</w:t>
       </w:r>
     </w:p>
     <w:p>
@@ -1253,108 +1257,64 @@
           <w:lang w:val="en-US" w:eastAsia="zh-CN"/>
         </w:rPr>
       </w:pPr>
-      <w:r>
+    </w:p>
+    <w:p>
+      <w:pPr>
+        <w:ind w:firstLine="480"/>
         <w:rPr>
           <w:rFonts w:hint="default"/>
           <w:sz w:val="24"/>
           <w:szCs w:val="24"/>
           <w:lang w:val="en-US" w:eastAsia="zh-CN"/>
         </w:rPr>
-        <w:t>开题前的准备工作：</w:t>
-      </w:r>
+      </w:pPr>
     </w:p>
     <w:p>
       <w:pPr>
         <w:ind w:firstLine="480"/>
         <w:rPr>
           <w:rFonts w:hint="default"/>
-          <w:b/>
-          <w:bCs/>
-          <w:sz w:val="24"/>
-          <w:szCs w:val="24"/>
-          <w:lang w:eastAsia="zh-CN"/>
-        </w:rPr>
-      </w:pPr>
-      <w:r>
+          <w:sz w:val="24"/>
+          <w:szCs w:val="24"/>
+          <w:lang w:val="en-US" w:eastAsia="zh-CN"/>
+        </w:rPr>
+      </w:pPr>
+    </w:p>
+    <w:p>
+      <w:pPr>
+        <w:ind w:firstLine="480"/>
         <w:rPr>
           <w:rFonts w:hint="default"/>
           <w:sz w:val="24"/>
           <w:szCs w:val="24"/>
-          <w:lang w:eastAsia="zh-CN"/>
-        </w:rPr>
-        <w:t xml:space="preserve">目前的工作进行到参考书籍和网上的资料和文献进行相关知识的学习，主要参考了Deep Learnin </w:t>
-      </w:r>
-      <w:r>
+          <w:lang w:val="en-US" w:eastAsia="zh-CN"/>
+        </w:rPr>
+      </w:pPr>
+    </w:p>
+    <w:p>
+      <w:pPr>
+        <w:ind w:firstLine="480"/>
         <w:rPr>
           <w:rFonts w:hint="default"/>
           <w:sz w:val="24"/>
           <w:szCs w:val="24"/>
-          <w:vertAlign w:val="superscript"/>
-          <w:lang w:eastAsia="zh-CN"/>
-        </w:rPr>
-        <w:t>[7]</w:t>
-      </w:r>
-      <w:r>
+          <w:lang w:val="en-US" w:eastAsia="zh-CN"/>
+        </w:rPr>
+      </w:pPr>
+    </w:p>
+    <w:p>
+      <w:pPr>
+        <w:ind w:firstLine="480"/>
         <w:rPr>
           <w:rFonts w:hint="default"/>
           <w:sz w:val="24"/>
           <w:szCs w:val="24"/>
-          <w:lang w:eastAsia="zh-CN"/>
-        </w:rPr>
-        <w:t xml:space="preserve"> 和Deep Learning with Python, Second Edition.</w:t>
-      </w:r>
-      <w:r>
-        <w:rPr>
-          <w:rFonts w:hint="default"/>
-          <w:sz w:val="24"/>
-          <w:szCs w:val="24"/>
-          <w:vertAlign w:val="superscript"/>
-          <w:lang w:eastAsia="zh-CN"/>
-        </w:rPr>
-        <w:t>[8]</w:t>
-      </w:r>
-      <w:r>
-        <w:rPr>
-          <w:rFonts w:hint="default"/>
-          <w:sz w:val="24"/>
-          <w:szCs w:val="24"/>
-          <w:lang w:eastAsia="zh-CN"/>
-        </w:rPr>
-        <w:t>包括对于基本机器学习，深度学习知识，神经元，输入层，输出层，隐藏层，人工神经网络，梯度下降，权重和，卷积层，池化层，深度，学习率，激活函数等重要知识和概念的了解。并且可以通过代码调试出程序。进行简单的比较和分析。</w:t>
-      </w:r>
-    </w:p>
-    <w:p>
-      <w:pPr>
-        <w:ind w:firstLine="480"/>
-        <w:rPr>
-          <w:rFonts w:hint="default"/>
-          <w:sz w:val="24"/>
-          <w:szCs w:val="24"/>
-          <w:lang w:eastAsia="zh-CN"/>
-        </w:rPr>
-      </w:pPr>
-      <w:r>
-        <w:rPr>
-          <w:rFonts w:hint="default"/>
-          <w:sz w:val="24"/>
-          <w:szCs w:val="24"/>
-          <w:lang w:val="en-US" w:eastAsia="zh-CN"/>
-        </w:rPr>
-        <w:t>我们需要对手写数字识别领域进行一定的了解和研究，涵盖试验方法、网络结构和激活函数等方面的知识。实验准备过程中，</w:t>
-      </w:r>
-      <w:r>
-        <w:rPr>
-          <w:rFonts w:hint="default"/>
-          <w:sz w:val="24"/>
-          <w:szCs w:val="24"/>
-          <w:lang w:eastAsia="zh-CN"/>
-        </w:rPr>
-        <w:t>要清楚MINIST手写数据集包括0-9的图像，每个图像都是28*28像素的灰度图像。</w:t>
-      </w:r>
-    </w:p>
-    <w:p>
-      <w:pPr>
-        <w:ind w:firstLine="480"/>
+          <w:lang w:val="en-US" w:eastAsia="zh-CN"/>
+        </w:rPr>
+      </w:pPr>
+    </w:p>
+    <w:p>
+      <w:pPr>
         <w:rPr>
           <w:rFonts w:hint="default"/>
           <w:sz w:val="24"/>
@@ -1969,7 +1929,7 @@
       <w:pPr>
         <w:numPr>
           <w:ilvl w:val="0"/>
-          <w:numId w:val="3"/>
+          <w:numId w:val="2"/>
         </w:numPr>
         <w:spacing w:before="85"/>
         <w:ind w:left="640"/>
@@ -1984,26 +1944,6 @@
           <w:lang w:eastAsia="zh-CN"/>
         </w:rPr>
         <w:t>毕业论文(设计)的主要内容</w:t>
-      </w:r>
-    </w:p>
-    <w:p>
-      <w:pPr>
-        <w:spacing w:before="85"/>
-        <w:ind w:firstLine="564"/>
-        <w:rPr>
-          <w:sz w:val="24"/>
-          <w:szCs w:val="21"/>
-          <w:lang w:eastAsia="zh-CN"/>
-        </w:rPr>
-      </w:pPr>
-      <w:r>
-        <w:rPr>
-          <w:rFonts w:hint="eastAsia"/>
-          <w:sz w:val="24"/>
-          <w:szCs w:val="21"/>
-          <w:lang w:eastAsia="zh-CN"/>
-        </w:rPr>
-        <w:t>本文将会分为五个章节，作如下安排：</w:t>
       </w:r>
     </w:p>
     <w:p>
@@ -2014,65 +1954,20 @@
         </w:numPr>
         <w:spacing w:before="85"/>
         <w:rPr>
-          <w:rFonts w:hint="default"/>
-          <w:sz w:val="24"/>
-          <w:szCs w:val="21"/>
-          <w:lang w:eastAsia="zh-CN"/>
-        </w:rPr>
-      </w:pPr>
-      <w:r>
-        <w:rPr>
-          <w:rFonts w:hint="eastAsia"/>
-          <w:sz w:val="24"/>
-          <w:szCs w:val="21"/>
-          <w:lang w:eastAsia="zh-CN"/>
-        </w:rPr>
-        <w:t>第一章：绪论。包括相关理论及当前研究。介绍</w:t>
-      </w:r>
-      <w:r>
-        <w:rPr>
-          <w:rFonts w:hint="default"/>
-          <w:sz w:val="24"/>
-          <w:szCs w:val="21"/>
-          <w:lang w:eastAsia="zh-CN"/>
-        </w:rPr>
-        <w:t>当前深度学习的情况</w:t>
-      </w:r>
-      <w:r>
-        <w:rPr>
-          <w:rFonts w:hint="eastAsia"/>
-          <w:sz w:val="24"/>
-          <w:szCs w:val="21"/>
-          <w:lang w:eastAsia="zh-CN"/>
-        </w:rPr>
-        <w:t>，</w:t>
-      </w:r>
-      <w:r>
-        <w:rPr>
-          <w:rFonts w:hint="default"/>
-          <w:sz w:val="24"/>
-          <w:szCs w:val="21"/>
-          <w:lang w:eastAsia="zh-CN"/>
-        </w:rPr>
-        <w:t>对于实现手写数字识别</w:t>
-      </w:r>
-      <w:r>
-        <w:rPr>
-          <w:rFonts w:hint="eastAsia"/>
-          <w:sz w:val="24"/>
-          <w:szCs w:val="21"/>
-          <w:lang w:eastAsia="zh-CN"/>
-        </w:rPr>
-        <w:t>背景与研究意义。首先介绍目前主流</w:t>
-      </w:r>
-      <w:r>
-        <w:rPr>
-          <w:rFonts w:hint="default"/>
-          <w:sz w:val="24"/>
-          <w:szCs w:val="21"/>
-          <w:lang w:eastAsia="zh-CN"/>
-        </w:rPr>
-        <w:t>卷积神经网络，以及相关参数的意义。深入介绍相关算法和模型，分析他们可改进的地方，然后通过修改不同隐藏层数和核心大小，进行分析和比较，并对模型的优化提出意见。</w:t>
+          <w:rFonts w:hint="eastAsia"/>
+          <w:sz w:val="24"/>
+          <w:szCs w:val="21"/>
+          <w:lang w:eastAsia="zh-CN"/>
+        </w:rPr>
+      </w:pPr>
+      <w:r>
+        <w:rPr>
+          <w:rFonts w:hint="eastAsia"/>
+          <w:sz w:val="24"/>
+          <w:szCs w:val="21"/>
+          <w:lang w:eastAsia="zh-CN"/>
+        </w:rPr>
+        <w:t>本文将会分为五个章节，作如下安排：</w:t>
       </w:r>
     </w:p>
     <w:p>
@@ -2083,20 +1978,20 @@
         </w:numPr>
         <w:spacing w:before="85"/>
         <w:rPr>
-          <w:rFonts w:hint="default"/>
-          <w:sz w:val="24"/>
-          <w:szCs w:val="21"/>
-          <w:lang w:eastAsia="zh-CN"/>
-        </w:rPr>
-      </w:pPr>
-      <w:r>
-        <w:rPr>
-          <w:rFonts w:hint="default"/>
-          <w:sz w:val="24"/>
-          <w:szCs w:val="21"/>
-          <w:lang w:eastAsia="zh-CN"/>
-        </w:rPr>
-        <w:t>第二章：相关研究论述。</w:t>
+          <w:rFonts w:hint="eastAsia"/>
+          <w:sz w:val="24"/>
+          <w:szCs w:val="21"/>
+          <w:lang w:eastAsia="zh-CN"/>
+        </w:rPr>
+      </w:pPr>
+      <w:r>
+        <w:rPr>
+          <w:rFonts w:hint="eastAsia"/>
+          <w:sz w:val="24"/>
+          <w:szCs w:val="21"/>
+          <w:lang w:eastAsia="zh-CN"/>
+        </w:rPr>
+        <w:t>第一章：绪论</w:t>
       </w:r>
     </w:p>
     <w:p>
@@ -2106,40 +2001,22 @@
           <w:numId w:val="0"/>
         </w:numPr>
         <w:spacing w:before="85"/>
-        <w:rPr>
-          <w:rFonts w:hint="default"/>
-          <w:sz w:val="24"/>
-          <w:szCs w:val="21"/>
-          <w:lang w:eastAsia="zh-CN"/>
-        </w:rPr>
-      </w:pPr>
-      <w:r>
-        <w:rPr>
-          <w:rFonts w:hint="default"/>
-          <w:sz w:val="24"/>
-          <w:szCs w:val="21"/>
-          <w:lang w:eastAsia="zh-CN"/>
-        </w:rPr>
-        <w:t>介绍卷积神经网络（CNN）</w:t>
-      </w:r>
-      <w:r>
-        <w:rPr>
-          <w:rFonts w:hint="default"/>
-          <w:sz w:val="24"/>
-          <w:szCs w:val="21"/>
-          <w:vertAlign w:val="superscript"/>
-          <w:lang w:eastAsia="zh-CN"/>
-        </w:rPr>
-        <w:t>[10]</w:t>
-      </w:r>
-      <w:r>
-        <w:rPr>
-          <w:rFonts w:hint="default"/>
-          <w:sz w:val="24"/>
-          <w:szCs w:val="21"/>
-          <w:lang w:eastAsia="zh-CN"/>
-        </w:rPr>
-        <w:t>的起源与其他研究的关系，以及卷积神经网络在当下的重要性和优势。并介绍具体的卷积神经网络原理。</w:t>
+        <w:ind w:firstLine="480" w:firstLineChars="200"/>
+        <w:rPr>
+          <w:rFonts w:hint="eastAsia"/>
+          <w:sz w:val="24"/>
+          <w:szCs w:val="21"/>
+          <w:lang w:eastAsia="zh-CN"/>
+        </w:rPr>
+      </w:pPr>
+      <w:r>
+        <w:rPr>
+          <w:rFonts w:hint="eastAsia"/>
+          <w:sz w:val="24"/>
+          <w:szCs w:val="21"/>
+          <w:lang w:eastAsia="zh-CN"/>
+        </w:rPr>
+        <w:t>1.1 相关理论及当前研究。介绍当前深度学习的情况</w:t>
       </w:r>
     </w:p>
     <w:p>
@@ -2149,75 +2026,22 @@
           <w:numId w:val="0"/>
         </w:numPr>
         <w:spacing w:before="85"/>
-        <w:rPr>
-          <w:rFonts w:hint="default"/>
-          <w:sz w:val="24"/>
-          <w:szCs w:val="21"/>
-          <w:lang w:eastAsia="zh-CN"/>
-        </w:rPr>
-      </w:pPr>
-      <w:r>
-        <w:rPr>
-          <w:rFonts w:hint="default"/>
-          <w:sz w:val="24"/>
-          <w:szCs w:val="21"/>
-          <w:lang w:eastAsia="zh-CN"/>
-        </w:rPr>
-        <w:t>第三章：基于卷积神经网络进行手写数字识别并修改隐藏层数和核心大小对模型性能进行比较和分析。</w:t>
-      </w:r>
-      <w:r>
-        <w:rPr>
-          <w:rFonts w:hint="eastAsia"/>
-          <w:sz w:val="24"/>
-          <w:szCs w:val="21"/>
-          <w:lang w:eastAsia="zh-CN"/>
-        </w:rPr>
-        <w:t>首先对</w:t>
-      </w:r>
-      <w:r>
-        <w:rPr>
-          <w:rFonts w:hint="default"/>
-          <w:sz w:val="24"/>
-          <w:szCs w:val="21"/>
-          <w:lang w:eastAsia="zh-CN"/>
-        </w:rPr>
-        <w:t>卷积神经网络</w:t>
-      </w:r>
-      <w:r>
-        <w:rPr>
-          <w:rFonts w:hint="eastAsia"/>
-          <w:sz w:val="24"/>
-          <w:szCs w:val="21"/>
-          <w:lang w:eastAsia="zh-CN"/>
-        </w:rPr>
-        <w:t>进行描述，包括其中自带的函数的参数以及作用，整个算法的流程以及</w:t>
-      </w:r>
-      <w:r>
-        <w:rPr>
-          <w:rFonts w:hint="default"/>
-          <w:sz w:val="24"/>
-          <w:szCs w:val="21"/>
-          <w:lang w:eastAsia="zh-CN"/>
-        </w:rPr>
-        <w:t>相比较与传统实现手写数字识别</w:t>
-      </w:r>
-      <w:r>
-        <w:rPr>
-          <w:rFonts w:hint="eastAsia"/>
-          <w:sz w:val="24"/>
-          <w:szCs w:val="21"/>
-          <w:lang w:eastAsia="zh-CN"/>
-        </w:rPr>
-        <w:t>优势所在。其次，对该算法进行实验验证，多次试验获得多组数据</w:t>
-      </w:r>
-      <w:r>
-        <w:rPr>
-          <w:rFonts w:hint="default"/>
-          <w:sz w:val="24"/>
-          <w:szCs w:val="21"/>
-          <w:lang w:eastAsia="zh-CN"/>
-        </w:rPr>
-        <w:t>，对数据进行比较和分析。</w:t>
+        <w:ind w:firstLine="480" w:firstLineChars="200"/>
+        <w:rPr>
+          <w:rFonts w:hint="eastAsia"/>
+          <w:sz w:val="24"/>
+          <w:szCs w:val="21"/>
+          <w:lang w:eastAsia="zh-CN"/>
+        </w:rPr>
+      </w:pPr>
+      <w:r>
+        <w:rPr>
+          <w:rFonts w:hint="eastAsia"/>
+          <w:sz w:val="24"/>
+          <w:szCs w:val="21"/>
+          <w:lang w:eastAsia="zh-CN"/>
+        </w:rPr>
+        <w:t>1.2 对于实现手写数字识别背景与研究意义</w:t>
       </w:r>
     </w:p>
     <w:p>
@@ -2227,40 +2051,22 @@
           <w:numId w:val="0"/>
         </w:numPr>
         <w:spacing w:before="85"/>
-        <w:rPr>
-          <w:rFonts w:hint="default"/>
-          <w:sz w:val="24"/>
-          <w:szCs w:val="21"/>
-          <w:lang w:eastAsia="zh-CN"/>
-        </w:rPr>
-      </w:pPr>
-      <w:r>
-        <w:rPr>
-          <w:rFonts w:hint="default"/>
-          <w:sz w:val="24"/>
-          <w:szCs w:val="21"/>
-          <w:lang w:eastAsia="zh-CN"/>
-        </w:rPr>
-        <w:t>详细说明卷积神经网络搭建和实现的过程，修改不同的隐藏层数和核心大小，分析其性能的优劣。用tensorflow</w:t>
-      </w:r>
-      <w:r>
-        <w:rPr>
-          <w:rFonts w:hint="default"/>
-          <w:sz w:val="24"/>
-          <w:szCs w:val="21"/>
-          <w:vertAlign w:val="superscript"/>
-          <w:lang w:eastAsia="zh-CN"/>
-        </w:rPr>
-        <w:t>[11]</w:t>
-      </w:r>
-      <w:r>
-        <w:rPr>
-          <w:rFonts w:hint="default"/>
-          <w:sz w:val="24"/>
-          <w:szCs w:val="21"/>
-          <w:lang w:eastAsia="zh-CN"/>
-        </w:rPr>
-        <w:t>实现，数据来自于MINIST数据。</w:t>
+        <w:ind w:firstLine="480" w:firstLineChars="200"/>
+        <w:rPr>
+          <w:rFonts w:hint="eastAsia"/>
+          <w:sz w:val="24"/>
+          <w:szCs w:val="21"/>
+          <w:lang w:eastAsia="zh-CN"/>
+        </w:rPr>
+      </w:pPr>
+      <w:r>
+        <w:rPr>
+          <w:rFonts w:hint="eastAsia"/>
+          <w:sz w:val="24"/>
+          <w:szCs w:val="21"/>
+          <w:lang w:eastAsia="zh-CN"/>
+        </w:rPr>
+        <w:t>1.3 介绍目前主流卷积神经网络，以及相关参数的意义</w:t>
       </w:r>
     </w:p>
     <w:p>
@@ -2270,21 +2076,40 @@
           <w:numId w:val="0"/>
         </w:numPr>
         <w:spacing w:before="85"/>
+        <w:ind w:firstLine="480" w:firstLineChars="200"/>
+        <w:rPr>
+          <w:rFonts w:hint="eastAsia"/>
+          <w:sz w:val="24"/>
+          <w:szCs w:val="21"/>
+          <w:lang w:eastAsia="zh-CN"/>
+        </w:rPr>
+      </w:pPr>
+      <w:r>
+        <w:rPr>
+          <w:rFonts w:hint="eastAsia"/>
+          <w:sz w:val="24"/>
+          <w:szCs w:val="21"/>
+          <w:lang w:eastAsia="zh-CN"/>
+        </w:rPr>
+        <w:t>1.4</w:t>
+      </w:r>
+      <w:r>
         <w:rPr>
           <w:rFonts w:hint="default"/>
           <w:sz w:val="24"/>
           <w:szCs w:val="21"/>
           <w:lang w:eastAsia="zh-CN"/>
         </w:rPr>
-      </w:pPr>
-      <w:r>
-        <w:rPr>
-          <w:rFonts w:hint="default"/>
-          <w:sz w:val="24"/>
-          <w:szCs w:val="21"/>
-          <w:lang w:eastAsia="zh-CN"/>
-        </w:rPr>
-        <w:t>第四章：MINIST数据集。</w:t>
+        <w:t xml:space="preserve"> </w:t>
+      </w:r>
+      <w:r>
+        <w:rPr>
+          <w:rFonts w:hint="eastAsia"/>
+          <w:sz w:val="24"/>
+          <w:szCs w:val="21"/>
+          <w:lang w:eastAsia="zh-CN"/>
+        </w:rPr>
+        <w:t>深入介绍相关算法和模型，分析他们可改进的地方，然后通过修改不同隐藏层数和核心大小，进行分析和比较</w:t>
       </w:r>
     </w:p>
     <w:p>
@@ -2295,20 +2120,20 @@
         </w:numPr>
         <w:spacing w:before="85"/>
         <w:rPr>
-          <w:rFonts w:hint="default"/>
-          <w:sz w:val="24"/>
-          <w:szCs w:val="21"/>
-          <w:lang w:eastAsia="zh-CN"/>
-        </w:rPr>
-      </w:pPr>
-      <w:r>
-        <w:rPr>
-          <w:rFonts w:hint="default"/>
-          <w:sz w:val="24"/>
-          <w:szCs w:val="21"/>
-          <w:lang w:eastAsia="zh-CN"/>
-        </w:rPr>
-        <w:t>详细说明nimist数据的相关内容，包括他的来源，内容的特点，数量的多少，以及流行程度和使用价值。并且说明minist数据和我们用CNN实现手写数字识别的关系。</w:t>
+          <w:rFonts w:hint="eastAsia"/>
+          <w:sz w:val="24"/>
+          <w:szCs w:val="21"/>
+          <w:lang w:eastAsia="zh-CN"/>
+        </w:rPr>
+      </w:pPr>
+      <w:r>
+        <w:rPr>
+          <w:rFonts w:hint="eastAsia"/>
+          <w:sz w:val="24"/>
+          <w:szCs w:val="21"/>
+          <w:lang w:eastAsia="zh-CN"/>
+        </w:rPr>
+        <w:t>第二章:相关技术和理论</w:t>
       </w:r>
     </w:p>
     <w:p>
@@ -2318,6 +2143,7 @@
           <w:numId w:val="0"/>
         </w:numPr>
         <w:spacing w:before="85"/>
+        <w:ind w:firstLine="480" w:firstLineChars="200"/>
         <w:rPr>
           <w:rFonts w:hint="default"/>
           <w:sz w:val="24"/>
@@ -2327,12 +2153,41 @@
       </w:pPr>
       <w:r>
         <w:rPr>
+          <w:rFonts w:hint="eastAsia"/>
+          <w:sz w:val="24"/>
+          <w:szCs w:val="21"/>
+          <w:lang w:eastAsia="zh-CN"/>
+        </w:rPr>
+        <w:t>2.1 介绍卷积神经网络（CNN）</w:t>
+      </w:r>
+      <w:r>
+        <w:rPr>
+          <w:rFonts w:hint="eastAsia"/>
+          <w:sz w:val="24"/>
+          <w:szCs w:val="21"/>
+          <w:vertAlign w:val="superscript"/>
+          <w:lang w:eastAsia="zh-CN"/>
+        </w:rPr>
+        <w:t>[10]</w:t>
+      </w:r>
+      <w:r>
+        <w:rPr>
           <w:rFonts w:hint="default"/>
           <w:sz w:val="24"/>
           <w:szCs w:val="21"/>
-          <w:lang w:eastAsia="zh-CN"/>
-        </w:rPr>
-        <w:t>第五章：结果分析与讨论。</w:t>
+          <w:vertAlign w:val="superscript"/>
+          <w:lang w:eastAsia="zh-CN"/>
+        </w:rPr>
+        <w:t>[11]</w:t>
+      </w:r>
+      <w:r>
+        <w:rPr>
+          <w:rFonts w:hint="eastAsia"/>
+          <w:sz w:val="24"/>
+          <w:szCs w:val="21"/>
+          <w:lang w:eastAsia="zh-CN"/>
+        </w:rPr>
+        <w:t>的起源与其他研究的关系</w:t>
       </w:r>
     </w:p>
     <w:p>
@@ -2342,68 +2197,22 @@
           <w:numId w:val="0"/>
         </w:numPr>
         <w:spacing w:before="85"/>
-        <w:rPr>
-          <w:rFonts w:hint="default"/>
-          <w:sz w:val="24"/>
-          <w:szCs w:val="21"/>
-          <w:lang w:eastAsia="zh-CN"/>
-        </w:rPr>
-      </w:pPr>
-      <w:r>
-        <w:rPr>
-          <w:rFonts w:hint="default"/>
-          <w:sz w:val="24"/>
-          <w:szCs w:val="21"/>
-          <w:lang w:eastAsia="zh-CN"/>
-        </w:rPr>
-        <w:t>通过修改隐藏层数为[16, 32, 64, 128],核心大小为3*3， 4*4，epoch为10，详细罗列出每一种情况对应的性能分析和比较。详细说明那种情况下会导致最差的确准率，那种情况会导致更好的确准率。分析也包括了对于过拟合和欠拟合的分析。并指出这种原因。以及对手写数字识别准确率优化提出建议和改进。</w:t>
-      </w:r>
-    </w:p>
-    <w:p>
-      <w:pPr>
-        <w:spacing w:before="85"/>
-        <w:ind w:firstLine="420"/>
-        <w:rPr>
-          <w:rFonts w:hint="default"/>
-          <w:sz w:val="28"/>
-          <w:lang w:eastAsia="zh-CN"/>
-        </w:rPr>
-      </w:pPr>
-      <w:r>
-        <w:rPr>
-          <w:rFonts w:hint="eastAsia"/>
-          <w:sz w:val="24"/>
-          <w:szCs w:val="21"/>
-          <w:lang w:eastAsia="zh-CN"/>
-        </w:rPr>
-        <w:t>第</w:t>
-      </w:r>
-      <w:r>
-        <w:rPr>
-          <w:rFonts w:hint="default"/>
-          <w:sz w:val="24"/>
-          <w:szCs w:val="21"/>
-          <w:lang w:eastAsia="zh-CN"/>
-        </w:rPr>
-        <w:t>六</w:t>
-      </w:r>
-      <w:r>
-        <w:rPr>
-          <w:rFonts w:hint="eastAsia"/>
-          <w:sz w:val="24"/>
-          <w:szCs w:val="21"/>
-          <w:lang w:eastAsia="zh-CN"/>
-        </w:rPr>
-        <w:t>章：总结与展望。就本文的工作做出总结，将不足的地方注重强调并且在后续的实验过程中继续改进，同时密切关注当前的研究进程，对未来的研究方向有一个大致的把握。</w:t>
-      </w:r>
-      <w:r>
-        <w:rPr>
-          <w:rFonts w:hint="default"/>
-          <w:sz w:val="24"/>
-          <w:szCs w:val="21"/>
-          <w:lang w:eastAsia="zh-CN"/>
-        </w:rPr>
-        <w:t>指出更好的改进方法。</w:t>
+        <w:ind w:firstLine="480" w:firstLineChars="200"/>
+        <w:rPr>
+          <w:rFonts w:hint="eastAsia"/>
+          <w:sz w:val="24"/>
+          <w:szCs w:val="21"/>
+          <w:lang w:eastAsia="zh-CN"/>
+        </w:rPr>
+      </w:pPr>
+      <w:r>
+        <w:rPr>
+          <w:rFonts w:hint="eastAsia"/>
+          <w:sz w:val="24"/>
+          <w:szCs w:val="21"/>
+          <w:lang w:eastAsia="zh-CN"/>
+        </w:rPr>
+        <w:t>2.2 卷积神经网络在当下的重要性和优势。并介绍具体的卷积神经网络原理</w:t>
       </w:r>
     </w:p>
     <w:p>
@@ -2414,6 +2223,354 @@
         </w:numPr>
         <w:spacing w:before="85"/>
         <w:rPr>
+          <w:rFonts w:hint="eastAsia"/>
+          <w:sz w:val="24"/>
+          <w:szCs w:val="21"/>
+          <w:lang w:eastAsia="zh-CN"/>
+        </w:rPr>
+      </w:pPr>
+      <w:r>
+        <w:rPr>
+          <w:rFonts w:hint="eastAsia"/>
+          <w:sz w:val="24"/>
+          <w:szCs w:val="21"/>
+          <w:lang w:eastAsia="zh-CN"/>
+        </w:rPr>
+        <w:t>第三章：实验设计与结果分析</w:t>
+      </w:r>
+    </w:p>
+    <w:p>
+      <w:pPr>
+        <w:numPr>
+          <w:ilvl w:val="0"/>
+          <w:numId w:val="0"/>
+        </w:numPr>
+        <w:spacing w:before="85"/>
+        <w:ind w:firstLine="480" w:firstLineChars="200"/>
+        <w:rPr>
+          <w:rFonts w:hint="eastAsia"/>
+          <w:sz w:val="24"/>
+          <w:szCs w:val="21"/>
+          <w:lang w:eastAsia="zh-CN"/>
+        </w:rPr>
+      </w:pPr>
+      <w:r>
+        <w:rPr>
+          <w:rFonts w:hint="eastAsia"/>
+          <w:sz w:val="24"/>
+          <w:szCs w:val="21"/>
+          <w:lang w:eastAsia="zh-CN"/>
+        </w:rPr>
+        <w:t>3.1</w:t>
+      </w:r>
+      <w:r>
+        <w:rPr>
+          <w:rFonts w:hint="default"/>
+          <w:sz w:val="24"/>
+          <w:szCs w:val="21"/>
+          <w:lang w:eastAsia="zh-CN"/>
+        </w:rPr>
+        <w:t xml:space="preserve"> </w:t>
+      </w:r>
+      <w:r>
+        <w:rPr>
+          <w:rFonts w:hint="eastAsia"/>
+          <w:sz w:val="24"/>
+          <w:szCs w:val="21"/>
+          <w:lang w:eastAsia="zh-CN"/>
+        </w:rPr>
+        <w:t>介绍实验数据集和实验设计</w:t>
+      </w:r>
+    </w:p>
+    <w:p>
+      <w:pPr>
+        <w:numPr>
+          <w:ilvl w:val="0"/>
+          <w:numId w:val="0"/>
+        </w:numPr>
+        <w:spacing w:before="85"/>
+        <w:ind w:firstLine="480" w:firstLineChars="200"/>
+        <w:rPr>
+          <w:rFonts w:hint="eastAsia"/>
+          <w:sz w:val="24"/>
+          <w:szCs w:val="21"/>
+          <w:lang w:eastAsia="zh-CN"/>
+        </w:rPr>
+      </w:pPr>
+      <w:r>
+        <w:rPr>
+          <w:rFonts w:hint="eastAsia"/>
+          <w:sz w:val="24"/>
+          <w:szCs w:val="21"/>
+          <w:lang w:eastAsia="zh-CN"/>
+        </w:rPr>
+        <w:t xml:space="preserve">3.2 </w:t>
+      </w:r>
+      <w:r>
+        <w:rPr>
+          <w:rFonts w:hint="default"/>
+          <w:sz w:val="24"/>
+          <w:szCs w:val="21"/>
+          <w:lang w:eastAsia="zh-CN"/>
+        </w:rPr>
+        <w:t xml:space="preserve"> </w:t>
+      </w:r>
+      <w:r>
+        <w:rPr>
+          <w:rFonts w:hint="eastAsia"/>
+          <w:sz w:val="24"/>
+          <w:szCs w:val="21"/>
+          <w:lang w:eastAsia="zh-CN"/>
+        </w:rPr>
+        <w:t>对卷积神经网络进行描述，包括其中自带的函数的参数以及作用，整个算法的流程以及相比较与传统实现手写数字识别优势所在。</w:t>
+      </w:r>
+    </w:p>
+    <w:p>
+      <w:pPr>
+        <w:numPr>
+          <w:ilvl w:val="0"/>
+          <w:numId w:val="0"/>
+        </w:numPr>
+        <w:spacing w:before="85"/>
+        <w:ind w:firstLine="480" w:firstLineChars="200"/>
+        <w:rPr>
+          <w:rFonts w:hint="eastAsia"/>
+          <w:sz w:val="24"/>
+          <w:szCs w:val="21"/>
+          <w:lang w:eastAsia="zh-CN"/>
+        </w:rPr>
+      </w:pPr>
+      <w:r>
+        <w:rPr>
+          <w:rFonts w:hint="eastAsia"/>
+          <w:sz w:val="24"/>
+          <w:szCs w:val="21"/>
+          <w:lang w:eastAsia="zh-CN"/>
+        </w:rPr>
+        <w:t>3.3 基于卷积神经网络进行手写数字识别并修改隐藏层数和核心大小对模型性能进行比较和分析</w:t>
+      </w:r>
+    </w:p>
+    <w:p>
+      <w:pPr>
+        <w:numPr>
+          <w:ilvl w:val="0"/>
+          <w:numId w:val="0"/>
+        </w:numPr>
+        <w:spacing w:before="85"/>
+        <w:ind w:firstLine="480" w:firstLineChars="200"/>
+        <w:rPr>
+          <w:rFonts w:hint="eastAsia"/>
+          <w:sz w:val="24"/>
+          <w:szCs w:val="21"/>
+          <w:lang w:eastAsia="zh-CN"/>
+        </w:rPr>
+      </w:pPr>
+      <w:r>
+        <w:rPr>
+          <w:rFonts w:hint="eastAsia"/>
+          <w:sz w:val="24"/>
+          <w:szCs w:val="21"/>
+          <w:lang w:eastAsia="zh-CN"/>
+        </w:rPr>
+        <w:t>3.4 对该算法进行实验验证，多次试验获得多组数据，对数据进行比较和分析。</w:t>
+      </w:r>
+    </w:p>
+    <w:p>
+      <w:pPr>
+        <w:numPr>
+          <w:ilvl w:val="0"/>
+          <w:numId w:val="0"/>
+        </w:numPr>
+        <w:spacing w:before="85"/>
+        <w:rPr>
+          <w:rFonts w:hint="eastAsia"/>
+          <w:sz w:val="24"/>
+          <w:szCs w:val="21"/>
+          <w:lang w:eastAsia="zh-CN"/>
+        </w:rPr>
+      </w:pPr>
+      <w:r>
+        <w:rPr>
+          <w:rFonts w:hint="eastAsia"/>
+          <w:sz w:val="24"/>
+          <w:szCs w:val="21"/>
+          <w:lang w:eastAsia="zh-CN"/>
+        </w:rPr>
+        <w:t>第四章：结论与展望</w:t>
+      </w:r>
+    </w:p>
+    <w:p>
+      <w:pPr>
+        <w:numPr>
+          <w:ilvl w:val="0"/>
+          <w:numId w:val="0"/>
+        </w:numPr>
+        <w:spacing w:before="85"/>
+        <w:ind w:firstLine="480" w:firstLineChars="200"/>
+        <w:rPr>
+          <w:rFonts w:hint="eastAsia"/>
+          <w:sz w:val="24"/>
+          <w:szCs w:val="21"/>
+          <w:lang w:eastAsia="zh-CN"/>
+        </w:rPr>
+      </w:pPr>
+      <w:r>
+        <w:rPr>
+          <w:rFonts w:hint="eastAsia"/>
+          <w:sz w:val="24"/>
+          <w:szCs w:val="21"/>
+          <w:lang w:eastAsia="zh-CN"/>
+        </w:rPr>
+        <w:t xml:space="preserve">  4.1 罗列出每一种情况对应的性能分析和比较。分析出不同情况下模型的准确率。分析也包括了对于过拟合和欠拟合的分析。</w:t>
+      </w:r>
+    </w:p>
+    <w:p>
+      <w:pPr>
+        <w:numPr>
+          <w:ilvl w:val="0"/>
+          <w:numId w:val="0"/>
+        </w:numPr>
+        <w:spacing w:before="85"/>
+        <w:ind w:firstLine="480" w:firstLineChars="200"/>
+        <w:rPr>
+          <w:rFonts w:hint="eastAsia"/>
+          <w:sz w:val="24"/>
+          <w:szCs w:val="21"/>
+          <w:lang w:eastAsia="zh-CN"/>
+        </w:rPr>
+      </w:pPr>
+      <w:r>
+        <w:rPr>
+          <w:rFonts w:hint="eastAsia"/>
+          <w:sz w:val="24"/>
+          <w:szCs w:val="21"/>
+          <w:lang w:eastAsia="zh-CN"/>
+        </w:rPr>
+        <w:t xml:space="preserve">  4.2 以及对手写数字识别准确率优化提出建议和改进。</w:t>
+      </w:r>
+    </w:p>
+    <w:p>
+      <w:pPr>
+        <w:numPr>
+          <w:ilvl w:val="0"/>
+          <w:numId w:val="0"/>
+        </w:numPr>
+        <w:spacing w:before="85"/>
+        <w:rPr>
+          <w:rFonts w:hint="eastAsia"/>
+          <w:sz w:val="24"/>
+          <w:szCs w:val="21"/>
+          <w:lang w:eastAsia="zh-CN"/>
+        </w:rPr>
+      </w:pPr>
+      <w:r>
+        <w:rPr>
+          <w:rFonts w:hint="eastAsia"/>
+          <w:sz w:val="24"/>
+          <w:szCs w:val="21"/>
+          <w:lang w:eastAsia="zh-CN"/>
+        </w:rPr>
+        <w:t>第五章：总结与展望。</w:t>
+      </w:r>
+    </w:p>
+    <w:p>
+      <w:pPr>
+        <w:numPr>
+          <w:ilvl w:val="0"/>
+          <w:numId w:val="0"/>
+        </w:numPr>
+        <w:spacing w:before="85"/>
+        <w:ind w:firstLine="480" w:firstLineChars="200"/>
+        <w:rPr>
+          <w:rFonts w:hint="eastAsia"/>
+          <w:sz w:val="24"/>
+          <w:szCs w:val="21"/>
+          <w:lang w:eastAsia="zh-CN"/>
+        </w:rPr>
+      </w:pPr>
+      <w:r>
+        <w:rPr>
+          <w:rFonts w:hint="eastAsia"/>
+          <w:sz w:val="24"/>
+          <w:szCs w:val="21"/>
+          <w:lang w:eastAsia="zh-CN"/>
+        </w:rPr>
+        <w:t>就本文的工作做出总结，将不足的地方注重强调并且在后续的实验过程中继续改进，同时密切关注当前的研究进程，对未来的研究方向有一个大致的把握。指出更好的改进方法。</w:t>
+      </w:r>
+    </w:p>
+    <w:p>
+      <w:pPr>
+        <w:numPr>
+          <w:ilvl w:val="0"/>
+          <w:numId w:val="0"/>
+        </w:numPr>
+        <w:spacing w:before="85"/>
+        <w:rPr>
+          <w:rFonts w:hint="eastAsia"/>
+          <w:sz w:val="24"/>
+          <w:szCs w:val="21"/>
+          <w:lang w:eastAsia="zh-CN"/>
+        </w:rPr>
+      </w:pPr>
+      <w:r>
+        <w:rPr>
+          <w:rFonts w:hint="eastAsia"/>
+          <w:sz w:val="24"/>
+          <w:szCs w:val="21"/>
+          <w:lang w:eastAsia="zh-CN"/>
+        </w:rPr>
+        <w:t>第六章：参考文献</w:t>
+      </w:r>
+    </w:p>
+    <w:p>
+      <w:pPr>
+        <w:numPr>
+          <w:ilvl w:val="0"/>
+          <w:numId w:val="0"/>
+        </w:numPr>
+        <w:spacing w:before="85"/>
+        <w:ind w:firstLine="480" w:firstLineChars="200"/>
+        <w:rPr>
+          <w:rFonts w:hint="eastAsia"/>
+          <w:sz w:val="24"/>
+          <w:szCs w:val="21"/>
+          <w:lang w:eastAsia="zh-CN"/>
+        </w:rPr>
+      </w:pPr>
+      <w:r>
+        <w:rPr>
+          <w:rFonts w:hint="eastAsia"/>
+          <w:sz w:val="24"/>
+          <w:szCs w:val="21"/>
+          <w:lang w:eastAsia="zh-CN"/>
+        </w:rPr>
+        <w:t>列举本文引用的相关文献，包括期刊论文、会议论文、技术报告等。</w:t>
+      </w:r>
+    </w:p>
+    <w:p>
+      <w:pPr>
+        <w:numPr>
+          <w:ilvl w:val="0"/>
+          <w:numId w:val="0"/>
+        </w:numPr>
+        <w:spacing w:before="85"/>
+        <w:ind w:firstLine="480" w:firstLineChars="200"/>
+        <w:rPr>
+          <w:rFonts w:hint="eastAsia"/>
+          <w:sz w:val="24"/>
+          <w:szCs w:val="21"/>
+          <w:lang w:eastAsia="zh-CN"/>
+        </w:rPr>
+      </w:pPr>
+    </w:p>
+    <w:p>
+      <w:pPr>
+        <w:numPr>
+          <w:ilvl w:val="0"/>
+          <w:numId w:val="0"/>
+        </w:numPr>
+        <w:spacing w:before="85"/>
+        <w:rPr>
           <w:rFonts w:hint="default"/>
           <w:sz w:val="24"/>
           <w:szCs w:val="21"/>
@@ -2451,7 +2608,7 @@
       <w:pPr>
         <w:numPr>
           <w:ilvl w:val="0"/>
-          <w:numId w:val="4"/>
+          <w:numId w:val="3"/>
         </w:numPr>
         <w:rPr>
           <w:rFonts w:hint="default" w:ascii="Times New Roman" w:hAnsi="Times New Roman" w:eastAsia="宋体" w:cs="Times New Roman"/>
@@ -2491,7 +2648,7 @@
         <w:widowControl/>
         <w:numPr>
           <w:ilvl w:val="0"/>
-          <w:numId w:val="4"/>
+          <w:numId w:val="3"/>
         </w:numPr>
         <w:suppressLineNumbers w:val="0"/>
         <w:ind w:left="0" w:leftChars="0" w:firstLine="0" w:firstLineChars="0"/>
@@ -2540,7 +2697,7 @@
         <w:widowControl/>
         <w:numPr>
           <w:ilvl w:val="0"/>
-          <w:numId w:val="4"/>
+          <w:numId w:val="3"/>
         </w:numPr>
         <w:suppressLineNumbers w:val="0"/>
         <w:ind w:left="0" w:leftChars="0" w:firstLine="0" w:firstLineChars="0"/>
@@ -2788,6 +2945,7 @@
         <w:spacing w:before="121"/>
         <w:ind w:left="0"/>
         <w:rPr>
+          <w:rFonts w:hint="default"/>
           <w:lang w:eastAsia="zh-CN"/>
         </w:rPr>
       </w:pPr>
@@ -3470,18 +3628,6 @@
     </w:lvl>
   </w:abstractNum>
   <w:abstractNum w:abstractNumId="2">
-    <w:nsid w:val="57EF249F"/>
-    <w:multiLevelType w:val="singleLevel"/>
-    <w:tmpl w:val="57EF249F"/>
-    <w:lvl w:ilvl="0" w:tentative="0">
-      <w:start w:val="1"/>
-      <w:numFmt w:val="decimal"/>
-      <w:suff w:val="space"/>
-      <w:lvlText w:val="%1."/>
-      <w:lvlJc w:val="left"/>
-    </w:lvl>
-  </w:abstractNum>
-  <w:abstractNum w:abstractNumId="3">
     <w:nsid w:val="7FFE5A2F"/>
     <w:multiLevelType w:val="singleLevel"/>
     <w:tmpl w:val="7FFE5A2F"/>
@@ -3501,13 +3647,10 @@
     <w:abstractNumId w:val="1"/>
   </w:num>
   <w:num w:numId="2">
-    <w:abstractNumId w:val="2"/>
+    <w:abstractNumId w:val="0"/>
   </w:num>
   <w:num w:numId="3">
-    <w:abstractNumId w:val="0"/>
-  </w:num>
-  <w:num w:numId="4">
-    <w:abstractNumId w:val="3"/>
+    <w:abstractNumId w:val="2"/>
   </w:num>
 </w:numbering>
 </file>
